--- a/开发/Service/SpringFramework.docx
+++ b/开发/Service/SpringFramework.docx
@@ -5,7 +5,6 @@
     <w:p>
       <w:pPr>
         <w:rPr>
-          <w:rFonts w:hint="eastAsia"/>
           <w:b/>
         </w:rPr>
       </w:pPr>
@@ -49,10 +48,7 @@
       </w:r>
       <w:r>
         <w:tab/>
-        <w:t>Dao() {</w:t>
-      </w:r>
-      <w:r>
-        <w:t xml:space="preserve">  </w:t>
+        <w:t xml:space="preserve">Dao() {  </w:t>
       </w:r>
       <w:r>
         <w:rPr>
@@ -68,11 +64,6 @@
       </w:r>
     </w:p>
     <w:p>
-      <w:pPr>
-        <w:rPr>
-          <w:rFonts w:hint="eastAsia"/>
-        </w:rPr>
-      </w:pPr>
       <w:r>
         <w:rPr>
           <w:rFonts w:hint="eastAsia"/>
@@ -90,29 +81,17 @@
       </w:r>
     </w:p>
     <w:p>
-      <w:pPr>
-        <w:rPr>
-          <w:rFonts w:hint="eastAsia"/>
-        </w:rPr>
-      </w:pPr>
-      <w:r>
-        <w:rPr>
-          <w:rFonts w:hint="eastAsia"/>
-        </w:rPr>
-        <w:t xml:space="preserve">    </w:t>
-      </w:r>
-      <w:r>
-        <w:rPr>
-          <w:rFonts w:hint="eastAsia"/>
-        </w:rPr>
-        <w:t>}</w:t>
+      <w:r>
+        <w:rPr>
+          <w:rFonts w:hint="eastAsia"/>
+        </w:rPr>
+        <w:t xml:space="preserve">    }</w:t>
       </w:r>
     </w:p>
     <w:p/>
     <w:p>
       <w:pPr>
         <w:rPr>
-          <w:rFonts w:hint="eastAsia"/>
           <w:b/>
         </w:rPr>
       </w:pPr>
@@ -132,9 +111,71 @@
     <w:p>
       <w:pPr>
         <w:ind w:firstLine="420"/>
-        <w:rPr>
-          <w:rFonts w:hint="eastAsia"/>
-        </w:rPr>
+      </w:pPr>
+      <w:r>
+        <w:rPr>
+          <w:rFonts w:hint="eastAsia"/>
+        </w:rPr>
+        <w:t>·对象间的依赖关系，由</w:t>
+      </w:r>
+      <w:r>
+        <w:rPr>
+          <w:rFonts w:hint="eastAsia"/>
+        </w:rPr>
+        <w:t>IoC</w:t>
+      </w:r>
+      <w:r>
+        <w:rPr>
+          <w:rFonts w:hint="eastAsia"/>
+        </w:rPr>
+        <w:t>容器集中管理被依赖对象的生命周期。</w:t>
+      </w:r>
+    </w:p>
+    <w:p>
+      <w:pPr>
+        <w:ind w:firstLine="420"/>
+      </w:pPr>
+      <w:r>
+        <w:rPr>
+          <w:rFonts w:hint="eastAsia"/>
+        </w:rPr>
+        <w:t>·控制被反转之后，获得依赖对象的过程由自身管理变为由</w:t>
+      </w:r>
+      <w:r>
+        <w:rPr>
+          <w:rFonts w:hint="eastAsia"/>
+        </w:rPr>
+        <w:t>IoC</w:t>
+      </w:r>
+      <w:r>
+        <w:rPr>
+          <w:rFonts w:hint="eastAsia"/>
+        </w:rPr>
+        <w:t>容器动态注入。</w:t>
+      </w:r>
+      <w:r>
+        <w:rPr>
+          <w:rFonts w:hint="eastAsia"/>
+        </w:rPr>
+        <w:t xml:space="preserve"> </w:t>
+      </w:r>
+    </w:p>
+    <w:p>
+      <w:pPr>
+        <w:rPr>
+          <w:b/>
+        </w:rPr>
+      </w:pPr>
+      <w:r>
+        <w:rPr>
+          <w:b/>
+        </w:rPr>
+        <w:t xml:space="preserve">Dependency inversion principle </w:t>
+      </w:r>
+    </w:p>
+    <w:p>
+      <w:pPr>
+        <w:ind w:firstLine="420"/>
       </w:pPr>
       <w:r>
         <w:rPr>
@@ -146,27 +187,12 @@
         <w:rPr>
           <w:rFonts w:hint="eastAsia"/>
         </w:rPr>
-        <w:t>对象间的依赖关系，由</w:t>
-      </w:r>
-      <w:r>
-        <w:rPr>
-          <w:rFonts w:hint="eastAsia"/>
-        </w:rPr>
-        <w:t>IoC</w:t>
-      </w:r>
-      <w:r>
-        <w:rPr>
-          <w:rFonts w:hint="eastAsia"/>
-        </w:rPr>
-        <w:t>容器集中管理被依赖对象的生命周期。</w:t>
+        <w:t>上层模块不应该依赖底层模块，它们都应该依赖于抽象。</w:t>
       </w:r>
     </w:p>
     <w:p>
       <w:pPr>
         <w:ind w:firstLine="420"/>
-        <w:rPr>
-          <w:rFonts w:hint="eastAsia"/>
-        </w:rPr>
       </w:pPr>
       <w:r>
         <w:rPr>
@@ -178,47 +204,27 @@
         <w:rPr>
           <w:rFonts w:hint="eastAsia"/>
         </w:rPr>
-        <w:t>控制被反转之后，获得依赖对象的过程由自身管理变为由</w:t>
-      </w:r>
-      <w:r>
-        <w:rPr>
-          <w:rFonts w:hint="eastAsia"/>
-        </w:rPr>
-        <w:t>IoC</w:t>
-      </w:r>
-      <w:r>
-        <w:rPr>
-          <w:rFonts w:hint="eastAsia"/>
-        </w:rPr>
-        <w:t>容器动态注入。</w:t>
-      </w:r>
-      <w:r>
-        <w:rPr>
-          <w:rFonts w:hint="eastAsia"/>
-        </w:rPr>
-        <w:t xml:space="preserve"> </w:t>
-      </w:r>
-    </w:p>
-    <w:p>
-      <w:pPr>
-        <w:rPr>
-          <w:rFonts w:hint="eastAsia"/>
-          <w:b/>
-        </w:rPr>
-      </w:pPr>
-      <w:r>
-        <w:rPr>
-          <w:b/>
-        </w:rPr>
-        <w:t xml:space="preserve">Dependency inversion principle </w:t>
+        <w:t>抽象不应该依赖于细节，细节应该依赖于抽象。</w:t>
+      </w:r>
+    </w:p>
+    <w:p/>
+    <w:p>
+      <w:r>
+        <w:rPr>
+          <w:rFonts w:hint="eastAsia"/>
+        </w:rPr>
+        <w:t>注入方式</w:t>
+      </w:r>
+      <w:r>
+        <w:rPr>
+          <w:rFonts w:hint="eastAsia"/>
+        </w:rPr>
+        <w:t>:</w:t>
       </w:r>
     </w:p>
     <w:p>
       <w:pPr>
         <w:ind w:firstLine="420"/>
-        <w:rPr>
-          <w:rFonts w:hint="eastAsia"/>
-        </w:rPr>
       </w:pPr>
       <w:r>
         <w:rPr>
@@ -227,10 +233,7 @@
         <w:t>·</w:t>
       </w:r>
       <w:r>
-        <w:rPr>
-          <w:rFonts w:hint="eastAsia"/>
-        </w:rPr>
-        <w:t>上层模块不应该依赖底层模块，它们都应该依赖于抽象。</w:t>
+        <w:t>constructor</w:t>
       </w:r>
     </w:p>
     <w:p>
@@ -247,84 +250,10 @@
         <w:t>·</w:t>
       </w:r>
       <w:r>
-        <w:rPr>
-          <w:rFonts w:hint="eastAsia"/>
-        </w:rPr>
-        <w:t>抽象不应该依赖于细节，细节应该依赖于抽象。</w:t>
-      </w:r>
-    </w:p>
-    <w:p/>
-    <w:p>
-      <w:pPr>
-        <w:rPr>
-          <w:rFonts w:hint="eastAsia"/>
-        </w:rPr>
-      </w:pPr>
-      <w:r>
-        <w:rPr>
-          <w:rFonts w:hint="eastAsia"/>
-        </w:rPr>
-        <w:t>注入方式</w:t>
-      </w:r>
-      <w:r>
-        <w:rPr>
-          <w:rFonts w:hint="eastAsia"/>
-        </w:rPr>
-        <w:t>:</w:t>
-      </w:r>
-    </w:p>
-    <w:p>
-      <w:pPr>
-        <w:ind w:firstLine="420"/>
-      </w:pPr>
-      <w:r>
-        <w:rPr>
-          <w:rFonts w:hint="eastAsia"/>
-        </w:rPr>
-        <w:t>·</w:t>
-      </w:r>
-      <w:r>
-        <w:t>constructor</w:t>
-      </w:r>
-    </w:p>
-    <w:p>
-      <w:pPr>
-        <w:ind w:firstLine="420"/>
-      </w:pPr>
-      <w:r>
-        <w:rPr>
-          <w:rFonts w:hint="eastAsia"/>
-        </w:rPr>
-        <w:t>·</w:t>
-      </w:r>
-      <w:r>
         <w:t>setter</w:t>
-      </w:r>
-    </w:p>
-    <w:p>
-      <w:pPr>
-        <w:ind w:firstLine="420"/>
-      </w:pPr>
-      <w:r>
-        <w:rPr>
-          <w:rFonts w:hint="eastAsia"/>
-        </w:rPr>
-        <w:t>·</w:t>
       </w:r>
       <w:bookmarkStart w:id="0" w:name="_GoBack"/>
       <w:bookmarkEnd w:id="0"/>
-      <w:r>
-        <w:rPr>
-          <w:rFonts w:hint="eastAsia"/>
-        </w:rPr>
-        <w:t>反射</w:t>
-      </w:r>
-      <w:r>
-        <w:rPr>
-          <w:rFonts w:hint="eastAsia"/>
-        </w:rPr>
-        <w:t>(XML/Annotation/Java Config)</w:t>
-      </w:r>
     </w:p>
     <w:sectPr>
       <w:pgSz w:w="11906" w:h="16838"/>
@@ -1195,6 +1124,7 @@
   <w:style w:type="character" w:default="1" w:styleId="a0">
     <w:name w:val="Default Paragraph Font"/>
     <w:uiPriority w:val="1"/>
+    <w:semiHidden/>
     <w:unhideWhenUsed/>
   </w:style>
   <w:style w:type="table" w:default="1" w:styleId="a1">
@@ -1546,7 +1476,7 @@
 </file>
 
 <file path=customXml/itemProps1.xml><?xml version="1.0" encoding="utf-8"?>
-<ds:datastoreItem xmlns:ds="http://schemas.openxmlformats.org/officeDocument/2006/customXml" ds:itemID="{11B9042A-581A-4C51-BB85-242258C08938}">
+<ds:datastoreItem xmlns:ds="http://schemas.openxmlformats.org/officeDocument/2006/customXml" ds:itemID="{592A29EC-7B56-4B85-8C79-FE88B7E454BE}">
   <ds:schemaRefs>
     <ds:schemaRef ds:uri="http://schemas.openxmlformats.org/officeDocument/2006/bibliography"/>
   </ds:schemaRefs>

--- a/开发/Service/SpringFramework.docx
+++ b/开发/Service/SpringFramework.docx
@@ -239,9 +239,6 @@
     <w:p>
       <w:pPr>
         <w:ind w:firstLine="420"/>
-        <w:rPr>
-          <w:rFonts w:hint="eastAsia"/>
-        </w:rPr>
       </w:pPr>
       <w:r>
         <w:rPr>
@@ -251,6 +248,95 @@
       </w:r>
       <w:r>
         <w:t>setter</w:t>
+      </w:r>
+    </w:p>
+    <w:p/>
+    <w:p>
+      <w:r>
+        <w:rPr>
+          <w:rFonts w:hint="eastAsia"/>
+        </w:rPr>
+        <w:t>IoC</w:t>
+      </w:r>
+      <w:r>
+        <w:rPr>
+          <w:rFonts w:hint="eastAsia"/>
+        </w:rPr>
+        <w:t>容器：</w:t>
+      </w:r>
+      <w:r>
+        <w:rPr>
+          <w:rFonts w:hint="eastAsia"/>
+        </w:rPr>
+        <w:t>一个</w:t>
+      </w:r>
+      <w:r>
+        <w:rPr>
+          <w:rFonts w:hint="eastAsia"/>
+        </w:rPr>
+        <w:t>bean</w:t>
+      </w:r>
+      <w:r>
+        <w:rPr>
+          <w:rFonts w:hint="eastAsia"/>
+        </w:rPr>
+        <w:t>对象池，</w:t>
+      </w:r>
+      <w:r>
+        <w:rPr>
+          <w:rFonts w:hint="eastAsia"/>
+        </w:rPr>
+        <w:t>根据配置或注解获取类的信息</w:t>
+      </w:r>
+      <w:r>
+        <w:rPr>
+          <w:rFonts w:hint="eastAsia"/>
+        </w:rPr>
+        <w:t>。</w:t>
+      </w:r>
+    </w:p>
+    <w:p/>
+    <w:p>
+      <w:r>
+        <w:rPr>
+          <w:rFonts w:hint="eastAsia"/>
+        </w:rPr>
+        <w:t>注解：</w:t>
+      </w:r>
+    </w:p>
+    <w:p>
+      <w:pPr>
+        <w:pStyle w:val="a4"/>
+        <w:numPr>
+          <w:ilvl w:val="0"/>
+          <w:numId w:val="4"/>
+        </w:numPr>
+        <w:ind w:firstLineChars="0"/>
+      </w:pPr>
+      <w:r>
+        <w:rPr>
+          <w:rFonts w:hint="eastAsia"/>
+        </w:rPr>
+        <w:t>BeanFactory</w:t>
+      </w:r>
+    </w:p>
+    <w:p>
+      <w:pPr>
+        <w:pStyle w:val="a4"/>
+        <w:numPr>
+          <w:ilvl w:val="0"/>
+          <w:numId w:val="4"/>
+        </w:numPr>
+        <w:ind w:firstLineChars="0"/>
+        <w:rPr>
+          <w:rFonts w:hint="eastAsia"/>
+        </w:rPr>
+      </w:pPr>
+      <w:r>
+        <w:rPr>
+          <w:rFonts w:hint="eastAsia"/>
+        </w:rPr>
+        <w:t>SpringMVC</w:t>
       </w:r>
       <w:bookmarkStart w:id="0" w:name="_GoBack"/>
       <w:bookmarkEnd w:id="0"/>
@@ -714,6 +800,95 @@
       </w:rPr>
     </w:lvl>
   </w:abstractNum>
+  <w:abstractNum w:abstractNumId="3" w15:restartNumberingAfterBreak="0">
+    <w:nsid w:val="75493D84"/>
+    <w:multiLevelType w:val="hybridMultilevel"/>
+    <w:tmpl w:val="91722A7A"/>
+    <w:lvl w:ilvl="0" w:tplc="F5AA401A">
+      <w:start w:val="1"/>
+      <w:numFmt w:val="decimal"/>
+      <w:lvlText w:val="%1."/>
+      <w:lvlJc w:val="left"/>
+      <w:pPr>
+        <w:ind w:left="780" w:hanging="360"/>
+      </w:pPr>
+      <w:rPr>
+        <w:rFonts w:hint="default"/>
+      </w:rPr>
+    </w:lvl>
+    <w:lvl w:ilvl="1" w:tplc="04090019" w:tentative="1">
+      <w:start w:val="1"/>
+      <w:numFmt w:val="lowerLetter"/>
+      <w:lvlText w:val="%2)"/>
+      <w:lvlJc w:val="left"/>
+      <w:pPr>
+        <w:ind w:left="1260" w:hanging="420"/>
+      </w:pPr>
+    </w:lvl>
+    <w:lvl w:ilvl="2" w:tplc="0409001B" w:tentative="1">
+      <w:start w:val="1"/>
+      <w:numFmt w:val="lowerRoman"/>
+      <w:lvlText w:val="%3."/>
+      <w:lvlJc w:val="right"/>
+      <w:pPr>
+        <w:ind w:left="1680" w:hanging="420"/>
+      </w:pPr>
+    </w:lvl>
+    <w:lvl w:ilvl="3" w:tplc="0409000F" w:tentative="1">
+      <w:start w:val="1"/>
+      <w:numFmt w:val="decimal"/>
+      <w:lvlText w:val="%4."/>
+      <w:lvlJc w:val="left"/>
+      <w:pPr>
+        <w:ind w:left="2100" w:hanging="420"/>
+      </w:pPr>
+    </w:lvl>
+    <w:lvl w:ilvl="4" w:tplc="04090019" w:tentative="1">
+      <w:start w:val="1"/>
+      <w:numFmt w:val="lowerLetter"/>
+      <w:lvlText w:val="%5)"/>
+      <w:lvlJc w:val="left"/>
+      <w:pPr>
+        <w:ind w:left="2520" w:hanging="420"/>
+      </w:pPr>
+    </w:lvl>
+    <w:lvl w:ilvl="5" w:tplc="0409001B" w:tentative="1">
+      <w:start w:val="1"/>
+      <w:numFmt w:val="lowerRoman"/>
+      <w:lvlText w:val="%6."/>
+      <w:lvlJc w:val="right"/>
+      <w:pPr>
+        <w:ind w:left="2940" w:hanging="420"/>
+      </w:pPr>
+    </w:lvl>
+    <w:lvl w:ilvl="6" w:tplc="0409000F" w:tentative="1">
+      <w:start w:val="1"/>
+      <w:numFmt w:val="decimal"/>
+      <w:lvlText w:val="%7."/>
+      <w:lvlJc w:val="left"/>
+      <w:pPr>
+        <w:ind w:left="3360" w:hanging="420"/>
+      </w:pPr>
+    </w:lvl>
+    <w:lvl w:ilvl="7" w:tplc="04090019" w:tentative="1">
+      <w:start w:val="1"/>
+      <w:numFmt w:val="lowerLetter"/>
+      <w:lvlText w:val="%8)"/>
+      <w:lvlJc w:val="left"/>
+      <w:pPr>
+        <w:ind w:left="3780" w:hanging="420"/>
+      </w:pPr>
+    </w:lvl>
+    <w:lvl w:ilvl="8" w:tplc="0409001B" w:tentative="1">
+      <w:start w:val="1"/>
+      <w:numFmt w:val="lowerRoman"/>
+      <w:lvlText w:val="%9."/>
+      <w:lvlJc w:val="right"/>
+      <w:pPr>
+        <w:ind w:left="4200" w:hanging="420"/>
+      </w:pPr>
+    </w:lvl>
+  </w:abstractNum>
   <w:num w:numId="1">
     <w:abstractNumId w:val="0"/>
   </w:num>
@@ -722,6 +897,9 @@
   </w:num>
   <w:num w:numId="3">
     <w:abstractNumId w:val="2"/>
+  </w:num>
+  <w:num w:numId="4">
+    <w:abstractNumId w:val="3"/>
   </w:num>
 </w:numbering>
 </file>
@@ -1185,6 +1363,16 @@
     <w:basedOn w:val="a0"/>
     <w:rsid w:val="00363D18"/>
   </w:style>
+  <w:style w:type="paragraph" w:styleId="a4">
+    <w:name w:val="List Paragraph"/>
+    <w:basedOn w:val="a"/>
+    <w:uiPriority w:val="34"/>
+    <w:qFormat/>
+    <w:rsid w:val="00A87FDC"/>
+    <w:pPr>
+      <w:ind w:firstLineChars="200" w:firstLine="420"/>
+    </w:pPr>
+  </w:style>
 </w:styles>
 </file>
 
@@ -1476,7 +1664,7 @@
 </file>
 
 <file path=customXml/itemProps1.xml><?xml version="1.0" encoding="utf-8"?>
-<ds:datastoreItem xmlns:ds="http://schemas.openxmlformats.org/officeDocument/2006/customXml" ds:itemID="{592A29EC-7B56-4B85-8C79-FE88B7E454BE}">
+<ds:datastoreItem xmlns:ds="http://schemas.openxmlformats.org/officeDocument/2006/customXml" ds:itemID="{67D3C11E-ADC5-496F-AD98-BEDA8E475B7E}">
   <ds:schemaRefs>
     <ds:schemaRef ds:uri="http://schemas.openxmlformats.org/officeDocument/2006/bibliography"/>
   </ds:schemaRefs>

--- a/开发/Service/SpringFramework.docx
+++ b/开发/Service/SpringFramework.docx
@@ -3,6 +3,209 @@
 <w:document xmlns:wpc="http://schemas.microsoft.com/office/word/2010/wordprocessingCanvas" xmlns:cx="http://schemas.microsoft.com/office/drawing/2014/chartex" xmlns:cx1="http://schemas.microsoft.com/office/drawing/2015/9/8/chartex" xmlns:mc="http://schemas.openxmlformats.org/markup-compatibility/2006" xmlns:o="urn:schemas-microsoft-com:office:office" xmlns:r="http://schemas.openxmlformats.org/officeDocument/2006/relationships" xmlns:m="http://schemas.openxmlformats.org/officeDocument/2006/math" xmlns:v="urn:schemas-microsoft-com:vml" xmlns:wp14="http://schemas.microsoft.com/office/word/2010/wordprocessingDrawing" xmlns:wp="http://schemas.openxmlformats.org/drawingml/2006/wordprocessingDrawing" xmlns:w10="urn:schemas-microsoft-com:office:word" xmlns:w="http://schemas.openxmlformats.org/wordprocessingml/2006/main" xmlns:w14="http://schemas.microsoft.com/office/word/2010/wordml" xmlns:w15="http://schemas.microsoft.com/office/word/2012/wordml" xmlns:w16se="http://schemas.microsoft.com/office/word/2015/wordml/symex" xmlns:wpg="http://schemas.microsoft.com/office/word/2010/wordprocessingGroup" xmlns:wpi="http://schemas.microsoft.com/office/word/2010/wordprocessingInk" xmlns:wne="http://schemas.microsoft.com/office/word/2006/wordml" xmlns:wps="http://schemas.microsoft.com/office/word/2010/wordprocessingShape" mc:Ignorable="w14 w15 w16se wp14">
   <w:body>
     <w:p>
+      <w:r>
+        <w:rPr>
+          <w:rFonts w:hint="eastAsia"/>
+          <w:color w:val="E36C0A" w:themeColor="accent6" w:themeShade="BF"/>
+        </w:rPr>
+        <w:t>想法</w:t>
+      </w:r>
+      <w:r>
+        <w:rPr>
+          <w:rFonts w:hint="eastAsia"/>
+        </w:rPr>
+        <w:t>：</w:t>
+      </w:r>
+      <w:r>
+        <w:rPr>
+          <w:rFonts w:hint="eastAsia"/>
+        </w:rPr>
+        <w:t>类在</w:t>
+      </w:r>
+      <w:r>
+        <w:rPr>
+          <w:rFonts w:hint="eastAsia"/>
+        </w:rPr>
+        <w:t>容器</w:t>
+      </w:r>
+      <w:r>
+        <w:rPr>
+          <w:rFonts w:hint="eastAsia"/>
+        </w:rPr>
+        <w:t>中</w:t>
+      </w:r>
+      <w:r>
+        <w:rPr>
+          <w:rFonts w:hint="eastAsia"/>
+        </w:rPr>
+        <w:t>注册</w:t>
+      </w:r>
+      <w:r>
+        <w:rPr>
+          <w:rFonts w:hint="eastAsia"/>
+        </w:rPr>
+        <w:t>，</w:t>
+      </w:r>
+      <w:r>
+        <w:rPr>
+          <w:rFonts w:hint="eastAsia"/>
+        </w:rPr>
+        <w:t>成为</w:t>
+      </w:r>
+      <w:r>
+        <w:rPr>
+          <w:rFonts w:hint="eastAsia"/>
+        </w:rPr>
+        <w:t>Bean</w:t>
+      </w:r>
+      <w:r>
+        <w:rPr>
+          <w:rFonts w:hint="eastAsia"/>
+        </w:rPr>
+        <w:t>。</w:t>
+      </w:r>
+      <w:r>
+        <w:rPr>
+          <w:rFonts w:hint="eastAsia"/>
+        </w:rPr>
+        <w:t>容器</w:t>
+      </w:r>
+      <w:r>
+        <w:rPr>
+          <w:rFonts w:hint="eastAsia"/>
+        </w:rPr>
+        <w:t>(</w:t>
+      </w:r>
+      <w:r>
+        <w:rPr>
+          <w:rFonts w:hint="eastAsia"/>
+        </w:rPr>
+        <w:t>对象池</w:t>
+      </w:r>
+      <w:r>
+        <w:t>)</w:t>
+      </w:r>
+      <w:r>
+        <w:rPr>
+          <w:rFonts w:hint="eastAsia"/>
+        </w:rPr>
+        <w:t>协调</w:t>
+      </w:r>
+      <w:r>
+        <w:rPr>
+          <w:rFonts w:hint="eastAsia"/>
+        </w:rPr>
+        <w:t>管理</w:t>
+      </w:r>
+      <w:r>
+        <w:rPr>
+          <w:rFonts w:hint="eastAsia"/>
+        </w:rPr>
+        <w:t>，并对外</w:t>
+      </w:r>
+      <w:r>
+        <w:rPr>
+          <w:rFonts w:hint="eastAsia"/>
+        </w:rPr>
+        <w:t>提供</w:t>
+      </w:r>
+      <w:r>
+        <w:rPr>
+          <w:rFonts w:hint="eastAsia"/>
+        </w:rPr>
+        <w:t>对象创建的</w:t>
+      </w:r>
+      <w:r>
+        <w:rPr>
+          <w:rFonts w:hint="eastAsia"/>
+        </w:rPr>
+        <w:t>服务。</w:t>
+      </w:r>
+    </w:p>
+    <w:p/>
+    <w:p>
+      <w:r>
+        <w:rPr>
+          <w:rFonts w:hint="eastAsia"/>
+        </w:rPr>
+        <w:t>Concept</w:t>
+      </w:r>
+    </w:p>
+    <w:p>
+      <w:pPr>
+        <w:ind w:firstLine="420"/>
+      </w:pPr>
+      <w:r>
+        <w:rPr>
+          <w:rFonts w:hint="eastAsia"/>
+        </w:rPr>
+        <w:t>POJO</w:t>
+      </w:r>
+      <w:r>
+        <w:rPr>
+          <w:rFonts w:hint="eastAsia"/>
+        </w:rPr>
+        <w:t>：不依赖任何环境的特定</w:t>
+      </w:r>
+      <w:r>
+        <w:rPr>
+          <w:rFonts w:hint="eastAsia"/>
+        </w:rPr>
+        <w:t>类或接口</w:t>
+      </w:r>
+      <w:r>
+        <w:rPr>
+          <w:rFonts w:hint="eastAsia"/>
+        </w:rPr>
+        <w:t>的类</w:t>
+      </w:r>
+      <w:r>
+        <w:rPr>
+          <w:rFonts w:hint="eastAsia"/>
+        </w:rPr>
+        <w:t>，常见于</w:t>
+      </w:r>
+      <w:r>
+        <w:rPr>
+          <w:rFonts w:hint="eastAsia"/>
+        </w:rPr>
+        <w:t>model</w:t>
+      </w:r>
+      <w:r>
+        <w:t>/domain</w:t>
+      </w:r>
+    </w:p>
+    <w:p>
+      <w:pPr>
+        <w:ind w:firstLine="420"/>
+      </w:pPr>
+      <w:r>
+        <w:rPr>
+          <w:rFonts w:hint="eastAsia"/>
+        </w:rPr>
+        <w:t>Bean</w:t>
+      </w:r>
+      <w:r>
+        <w:rPr>
+          <w:rFonts w:hint="eastAsia"/>
+        </w:rPr>
+        <w:t>：由</w:t>
+      </w:r>
+      <w:r>
+        <w:rPr>
+          <w:rFonts w:hint="eastAsia"/>
+        </w:rPr>
+        <w:t>Spring</w:t>
+      </w:r>
+      <w:r>
+        <w:rPr>
+          <w:rFonts w:hint="eastAsia"/>
+        </w:rPr>
+        <w:t>容器实例化和装配的对象</w:t>
+      </w:r>
+    </w:p>
+    <w:p/>
+    <w:p>
       <w:pPr>
         <w:rPr>
           <w:b/>
@@ -10,82 +213,114 @@
       </w:pPr>
       <w:r>
         <w:rPr>
-          <w:rFonts w:hint="eastAsia"/>
           <w:b/>
         </w:rPr>
-        <w:t>P</w:t>
+        <w:t>Inversion of</w:t>
       </w:r>
       <w:r>
         <w:rPr>
           <w:b/>
         </w:rPr>
-        <w:t>roblem</w:t>
-      </w:r>
-    </w:p>
-    <w:p>
-      <w:r>
-        <w:rPr>
-          <w:rFonts w:hint="eastAsia"/>
-        </w:rPr>
-        <w:t xml:space="preserve">    class Dao </w:t>
-      </w:r>
-      <w:r>
-        <w:t>{</w:t>
-      </w:r>
-    </w:p>
-    <w:p>
-      <w:r>
-        <w:t xml:space="preserve">    </w:t>
-      </w:r>
-      <w:r>
-        <w:tab/>
-        <w:t>private mySQLSession;</w:t>
-      </w:r>
-    </w:p>
-    <w:p>
-      <w:r>
-        <w:t xml:space="preserve">    </w:t>
-      </w:r>
-      <w:r>
-        <w:tab/>
-        <w:t xml:space="preserve">Dao() {  </w:t>
-      </w:r>
-      <w:r>
-        <w:rPr>
-          <w:rFonts w:hint="eastAsia"/>
-        </w:rPr>
-        <w:t>//</w:t>
-      </w:r>
-      <w:r>
-        <w:rPr>
-          <w:rFonts w:hint="eastAsia"/>
-        </w:rPr>
-        <w:t>如何解耦？成百上千的依赖关系能否集中管理？</w:t>
-      </w:r>
-    </w:p>
-    <w:p>
-      <w:r>
-        <w:rPr>
-          <w:rFonts w:hint="eastAsia"/>
-        </w:rPr>
-        <w:t xml:space="preserve">            mySQLSession = new mySQLSession();</w:t>
-      </w:r>
-    </w:p>
-    <w:p>
-      <w:r>
-        <w:t xml:space="preserve">    </w:t>
-      </w:r>
-      <w:r>
-        <w:tab/>
-        <w:t>}</w:t>
-      </w:r>
-    </w:p>
-    <w:p>
-      <w:r>
-        <w:rPr>
-          <w:rFonts w:hint="eastAsia"/>
-        </w:rPr>
-        <w:t xml:space="preserve">    }</w:t>
+        <w:t xml:space="preserve"> Control / Dependency Injection</w:t>
+      </w:r>
+    </w:p>
+    <w:p>
+      <w:pPr>
+        <w:ind w:firstLine="420"/>
+      </w:pPr>
+      <w:r>
+        <w:rPr>
+          <w:rFonts w:hint="eastAsia"/>
+        </w:rPr>
+        <w:t>·对象间的依赖关系，由</w:t>
+      </w:r>
+      <w:r>
+        <w:rPr>
+          <w:rFonts w:hint="eastAsia"/>
+        </w:rPr>
+        <w:t>IoC</w:t>
+      </w:r>
+      <w:r>
+        <w:rPr>
+          <w:rFonts w:hint="eastAsia"/>
+        </w:rPr>
+        <w:t>容器集中管理被依赖对象的生命周期。</w:t>
+      </w:r>
+    </w:p>
+    <w:p>
+      <w:pPr>
+        <w:ind w:firstLine="420"/>
+      </w:pPr>
+      <w:r>
+        <w:rPr>
+          <w:rFonts w:hint="eastAsia"/>
+        </w:rPr>
+        <w:t>·控制被反转之后，获得依赖对象的过程由自身管理变为</w:t>
+      </w:r>
+      <w:r>
+        <w:rPr>
+          <w:rFonts w:hint="eastAsia"/>
+        </w:rPr>
+        <w:t>IoC</w:t>
+      </w:r>
+      <w:r>
+        <w:rPr>
+          <w:rFonts w:hint="eastAsia"/>
+        </w:rPr>
+        <w:t>容器动态注入。</w:t>
+      </w:r>
+      <w:r>
+        <w:rPr>
+          <w:rFonts w:hint="eastAsia"/>
+        </w:rPr>
+        <w:t xml:space="preserve"> </w:t>
+      </w:r>
+    </w:p>
+    <w:p>
+      <w:pPr>
+        <w:rPr>
+          <w:b/>
+        </w:rPr>
+      </w:pPr>
+      <w:r>
+        <w:rPr>
+          <w:b/>
+        </w:rPr>
+        <w:t xml:space="preserve">Dependency inversion principle </w:t>
+      </w:r>
+    </w:p>
+    <w:p>
+      <w:pPr>
+        <w:ind w:firstLine="420"/>
+      </w:pPr>
+      <w:r>
+        <w:rPr>
+          <w:rFonts w:hint="eastAsia"/>
+        </w:rPr>
+        <w:t>·</w:t>
+      </w:r>
+      <w:r>
+        <w:rPr>
+          <w:rFonts w:hint="eastAsia"/>
+        </w:rPr>
+        <w:t>上层模块不应该依赖底层模块，它们都应该依赖于抽象。</w:t>
+      </w:r>
+    </w:p>
+    <w:p>
+      <w:pPr>
+        <w:ind w:firstLine="420"/>
+      </w:pPr>
+      <w:r>
+        <w:rPr>
+          <w:rFonts w:hint="eastAsia"/>
+        </w:rPr>
+        <w:t>·</w:t>
+      </w:r>
+      <w:r>
+        <w:rPr>
+          <w:rFonts w:hint="eastAsia"/>
+        </w:rPr>
+        <w:t>抽象不应该依赖于细节，细节应该依赖于抽象。</w:t>
       </w:r>
     </w:p>
     <w:p/>
@@ -97,15 +332,17 @@
       </w:pPr>
       <w:r>
         <w:rPr>
+          <w:rFonts w:hint="eastAsia"/>
           <w:b/>
         </w:rPr>
-        <w:t>Inversion of</w:t>
-      </w:r>
-      <w:r>
-        <w:rPr>
+        <w:t>注入方式</w:t>
+      </w:r>
+      <w:r>
+        <w:rPr>
+          <w:rFonts w:hint="eastAsia"/>
           <w:b/>
         </w:rPr>
-        <w:t xml:space="preserve"> Control / Dependency Injection</w:t>
+        <w:t>:</w:t>
       </w:r>
     </w:p>
     <w:p>
@@ -116,19 +353,22 @@
         <w:rPr>
           <w:rFonts w:hint="eastAsia"/>
         </w:rPr>
-        <w:t>·对象间的依赖关系，由</w:t>
-      </w:r>
-      <w:r>
-        <w:rPr>
-          <w:rFonts w:hint="eastAsia"/>
-        </w:rPr>
-        <w:t>IoC</w:t>
-      </w:r>
-      <w:r>
-        <w:rPr>
-          <w:rFonts w:hint="eastAsia"/>
-        </w:rPr>
-        <w:t>容器集中管理被依赖对象的生命周期。</w:t>
+        <w:t>·</w:t>
+      </w:r>
+      <w:r>
+        <w:t>constructor</w:t>
+      </w:r>
+      <w:r>
+        <w:t>(</w:t>
+      </w:r>
+      <w:r>
+        <w:rPr>
+          <w:rFonts w:hint="eastAsia"/>
+        </w:rPr>
+        <w:t>不允许循环依赖</w:t>
+      </w:r>
+      <w:r>
+        <w:t>)</w:t>
       </w:r>
     </w:p>
     <w:p>
@@ -139,27 +379,97 @@
         <w:rPr>
           <w:rFonts w:hint="eastAsia"/>
         </w:rPr>
-        <w:t>·控制被反转之后，获得依赖对象的过程由自身管理变为由</w:t>
-      </w:r>
-      <w:r>
-        <w:rPr>
-          <w:rFonts w:hint="eastAsia"/>
-        </w:rPr>
-        <w:t>IoC</w:t>
-      </w:r>
-      <w:r>
-        <w:rPr>
-          <w:rFonts w:hint="eastAsia"/>
-        </w:rPr>
-        <w:t>容器动态注入。</w:t>
-      </w:r>
-      <w:r>
-        <w:rPr>
-          <w:rFonts w:hint="eastAsia"/>
-        </w:rPr>
+        <w:t>·</w:t>
+      </w:r>
+      <w:r>
+        <w:t>setter</w:t>
+      </w:r>
+    </w:p>
+    <w:p/>
+    <w:p>
+      <w:pPr>
+        <w:rPr>
+          <w:b/>
+        </w:rPr>
+      </w:pPr>
+      <w:r>
+        <w:rPr>
+          <w:rFonts w:hint="eastAsia"/>
+          <w:b/>
+        </w:rPr>
+        <w:t>配置方式</w:t>
+      </w:r>
+      <w:r>
+        <w:rPr>
+          <w:rFonts w:hint="eastAsia"/>
+          <w:b/>
+        </w:rPr>
+        <w:t>：</w:t>
+      </w:r>
+    </w:p>
+    <w:p>
+      <w:pPr>
+        <w:ind w:firstLine="420"/>
+      </w:pPr>
+      <w:r>
+        <w:rPr>
+          <w:rFonts w:hint="eastAsia"/>
+        </w:rPr>
+        <w:t>·</w:t>
+      </w:r>
+      <w:r>
+        <w:rPr>
+          <w:rFonts w:hint="eastAsia"/>
+        </w:rPr>
+        <w:t>XML</w:t>
+      </w:r>
+    </w:p>
+    <w:p>
+      <w:pPr>
+        <w:ind w:firstLine="420"/>
+      </w:pPr>
+      <w:r>
+        <w:rPr>
+          <w:rFonts w:hint="eastAsia"/>
+        </w:rPr>
+        <w:t>·</w:t>
+      </w:r>
+      <w:r>
+        <w:rPr>
+          <w:rFonts w:hint="eastAsia"/>
+        </w:rPr>
+        <w:t>注解</w:t>
+      </w:r>
+    </w:p>
+    <w:p>
+      <w:pPr>
+        <w:ind w:firstLine="420"/>
+      </w:pPr>
+      <w:r>
+        <w:rPr>
+          <w:rFonts w:hint="eastAsia"/>
+        </w:rPr>
+        <w:t>·</w:t>
+      </w:r>
+      <w:r>
+        <w:rPr>
+          <w:rFonts w:hint="eastAsia"/>
+        </w:rPr>
+        <w:t>Java</w:t>
+      </w:r>
+      <w:r>
         <w:t xml:space="preserve"> </w:t>
       </w:r>
-    </w:p>
+      <w:r>
+        <w:rPr>
+          <w:rFonts w:hint="eastAsia"/>
+        </w:rPr>
+        <w:t>Config</w:t>
+      </w:r>
+    </w:p>
+    <w:p/>
+    <w:p/>
+    <w:p/>
     <w:p>
       <w:pPr>
         <w:rPr>
@@ -168,131 +478,169 @@
       </w:pPr>
       <w:r>
         <w:rPr>
+          <w:rFonts w:hint="eastAsia"/>
           <w:b/>
         </w:rPr>
-        <w:t xml:space="preserve">Dependency inversion principle </w:t>
-      </w:r>
-    </w:p>
-    <w:p>
-      <w:pPr>
-        <w:ind w:firstLine="420"/>
-      </w:pPr>
-      <w:r>
-        <w:rPr>
-          <w:rFonts w:hint="eastAsia"/>
-        </w:rPr>
-        <w:t>·</w:t>
-      </w:r>
-      <w:r>
-        <w:rPr>
-          <w:rFonts w:hint="eastAsia"/>
-        </w:rPr>
-        <w:t>上层模块不应该依赖底层模块，它们都应该依赖于抽象。</w:t>
-      </w:r>
-    </w:p>
-    <w:p>
-      <w:pPr>
-        <w:ind w:firstLine="420"/>
-      </w:pPr>
-      <w:r>
-        <w:rPr>
-          <w:rFonts w:hint="eastAsia"/>
-        </w:rPr>
-        <w:t>·</w:t>
-      </w:r>
-      <w:r>
-        <w:rPr>
-          <w:rFonts w:hint="eastAsia"/>
-        </w:rPr>
-        <w:t>抽象不应该依赖于细节，细节应该依赖于抽象。</w:t>
-      </w:r>
-    </w:p>
+        <w:t>常用注解</w:t>
+      </w:r>
+    </w:p>
+    <w:tbl>
+      <w:tblPr>
+        <w:tblStyle w:val="a5"/>
+        <w:tblW w:w="0" w:type="auto"/>
+        <w:tblLook w:val="04A0" w:firstRow="1" w:lastRow="0" w:firstColumn="1" w:lastColumn="0" w:noHBand="0" w:noVBand="1"/>
+      </w:tblPr>
+      <w:tblGrid>
+        <w:gridCol w:w="1951"/>
+        <w:gridCol w:w="6571"/>
+      </w:tblGrid>
+      <w:tr>
+        <w:tc>
+          <w:tcPr>
+            <w:tcW w:w="1951" w:type="dxa"/>
+          </w:tcPr>
+          <w:p>
+            <w:r>
+              <w:rPr>
+                <w:rFonts w:hint="eastAsia"/>
+              </w:rPr>
+              <w:t>@Autowired</w:t>
+            </w:r>
+          </w:p>
+        </w:tc>
+        <w:tc>
+          <w:tcPr>
+            <w:tcW w:w="6571" w:type="dxa"/>
+          </w:tcPr>
+          <w:p>
+            <w:r>
+              <w:rPr>
+                <w:rFonts w:hint="eastAsia"/>
+              </w:rPr>
+              <w:t>自动装配</w:t>
+            </w:r>
+          </w:p>
+        </w:tc>
+      </w:tr>
+      <w:tr>
+        <w:tc>
+          <w:tcPr>
+            <w:tcW w:w="1951" w:type="dxa"/>
+          </w:tcPr>
+          <w:p>
+            <w:r>
+              <w:rPr>
+                <w:rFonts w:hint="eastAsia"/>
+              </w:rPr>
+              <w:t>@Service</w:t>
+            </w:r>
+          </w:p>
+        </w:tc>
+        <w:tc>
+          <w:tcPr>
+            <w:tcW w:w="6571" w:type="dxa"/>
+          </w:tcPr>
+          <w:p>
+            <w:r>
+              <w:rPr>
+                <w:rFonts w:hint="eastAsia"/>
+              </w:rPr>
+              <w:t>一个</w:t>
+            </w:r>
+            <w:r>
+              <w:rPr>
+                <w:rFonts w:hint="eastAsia"/>
+              </w:rPr>
+              <w:t>class</w:t>
+            </w:r>
+            <w:r>
+              <w:rPr>
+                <w:rFonts w:hint="eastAsia"/>
+              </w:rPr>
+              <w:t>定义为一个</w:t>
+            </w:r>
+            <w:r>
+              <w:rPr>
+                <w:rFonts w:hint="eastAsia"/>
+              </w:rPr>
+              <w:t>bean</w:t>
+            </w:r>
+          </w:p>
+        </w:tc>
+      </w:tr>
+      <w:tr>
+        <w:tc>
+          <w:tcPr>
+            <w:tcW w:w="1951" w:type="dxa"/>
+          </w:tcPr>
+          <w:p>
+            <w:r>
+              <w:rPr>
+                <w:rFonts w:hint="eastAsia"/>
+              </w:rPr>
+              <w:t>@Repository</w:t>
+            </w:r>
+          </w:p>
+        </w:tc>
+        <w:tc>
+          <w:tcPr>
+            <w:tcW w:w="6571" w:type="dxa"/>
+          </w:tcPr>
+          <w:p/>
+        </w:tc>
+      </w:tr>
+      <w:tr>
+        <w:tc>
+          <w:tcPr>
+            <w:tcW w:w="1951" w:type="dxa"/>
+          </w:tcPr>
+          <w:p>
+            <w:r>
+              <w:t>@Qualifier</w:t>
+            </w:r>
+          </w:p>
+        </w:tc>
+        <w:tc>
+          <w:tcPr>
+            <w:tcW w:w="6571" w:type="dxa"/>
+          </w:tcPr>
+          <w:p>
+            <w:pPr>
+              <w:rPr>
+                <w:rFonts w:hint="eastAsia"/>
+              </w:rPr>
+            </w:pPr>
+            <w:r>
+              <w:rPr>
+                <w:rFonts w:hint="eastAsia"/>
+              </w:rPr>
+              <w:t>autowired</w:t>
+            </w:r>
+            <w:r>
+              <w:rPr>
+                <w:rFonts w:hint="eastAsia"/>
+              </w:rPr>
+              <w:t>有</w:t>
+            </w:r>
+            <w:bookmarkStart w:id="0" w:name="_GoBack"/>
+            <w:bookmarkEnd w:id="0"/>
+            <w:r>
+              <w:rPr>
+                <w:rFonts w:hint="eastAsia"/>
+              </w:rPr>
+              <w:t>多个选择时，指定一个实例</w:t>
+            </w:r>
+          </w:p>
+        </w:tc>
+      </w:tr>
+    </w:tbl>
     <w:p/>
     <w:p>
       <w:r>
         <w:rPr>
           <w:rFonts w:hint="eastAsia"/>
         </w:rPr>
-        <w:t>注入方式</w:t>
-      </w:r>
-      <w:r>
-        <w:rPr>
-          <w:rFonts w:hint="eastAsia"/>
-        </w:rPr>
-        <w:t>:</w:t>
-      </w:r>
-    </w:p>
-    <w:p>
-      <w:pPr>
-        <w:ind w:firstLine="420"/>
-      </w:pPr>
-      <w:r>
-        <w:rPr>
-          <w:rFonts w:hint="eastAsia"/>
-        </w:rPr>
-        <w:t>·</w:t>
-      </w:r>
-      <w:r>
-        <w:t>constructor</w:t>
-      </w:r>
-    </w:p>
-    <w:p>
-      <w:pPr>
-        <w:ind w:firstLine="420"/>
-      </w:pPr>
-      <w:r>
-        <w:rPr>
-          <w:rFonts w:hint="eastAsia"/>
-        </w:rPr>
-        <w:t>·</w:t>
-      </w:r>
-      <w:r>
-        <w:t>setter</w:t>
-      </w:r>
-    </w:p>
-    <w:p/>
-    <w:p>
-      <w:r>
-        <w:rPr>
-          <w:rFonts w:hint="eastAsia"/>
-        </w:rPr>
-        <w:t>IoC</w:t>
-      </w:r>
-      <w:r>
-        <w:rPr>
-          <w:rFonts w:hint="eastAsia"/>
-        </w:rPr>
-        <w:t>容器：</w:t>
-      </w:r>
-      <w:r>
-        <w:rPr>
-          <w:rFonts w:hint="eastAsia"/>
-        </w:rPr>
-        <w:t>一个</w:t>
-      </w:r>
-      <w:r>
-        <w:rPr>
-          <w:rFonts w:hint="eastAsia"/>
-        </w:rPr>
-        <w:t>bean</w:t>
-      </w:r>
-      <w:r>
-        <w:rPr>
-          <w:rFonts w:hint="eastAsia"/>
-        </w:rPr>
-        <w:t>对象池，</w:t>
-      </w:r>
-      <w:r>
-        <w:rPr>
-          <w:rFonts w:hint="eastAsia"/>
-        </w:rPr>
-        <w:t>根据配置或注解获取类的信息</w:t>
-      </w:r>
-      <w:r>
-        <w:rPr>
-          <w:rFonts w:hint="eastAsia"/>
-        </w:rPr>
-        <w:t>。</w:t>
+        <w:t>------------------------------------------</w:t>
       </w:r>
     </w:p>
     <w:p/>
@@ -328,9 +676,6 @@
           <w:numId w:val="4"/>
         </w:numPr>
         <w:ind w:firstLineChars="0"/>
-        <w:rPr>
-          <w:rFonts w:hint="eastAsia"/>
-        </w:rPr>
       </w:pPr>
       <w:r>
         <w:rPr>
@@ -338,9 +683,32 @@
         </w:rPr>
         <w:t>SpringMVC</w:t>
       </w:r>
-      <w:bookmarkStart w:id="0" w:name="_GoBack"/>
-      <w:bookmarkEnd w:id="0"/>
-    </w:p>
+    </w:p>
+    <w:p>
+      <w:pPr>
+        <w:pBdr>
+          <w:bottom w:val="single" w:sz="6" w:space="1" w:color="auto"/>
+        </w:pBdr>
+      </w:pPr>
+    </w:p>
+    <w:p/>
+    <w:p/>
+    <w:p>
+      <w:r>
+        <w:rPr>
+          <w:rFonts w:hint="eastAsia"/>
+        </w:rPr>
+        <w:t>事务：实现数据和操作的完整性</w:t>
+      </w:r>
+    </w:p>
+    <w:p>
+      <w:pPr>
+        <w:rPr>
+          <w:b/>
+        </w:rPr>
+      </w:pPr>
+    </w:p>
+    <w:p/>
     <w:sectPr>
       <w:pgSz w:w="11906" w:h="16838"/>
       <w:pgMar w:top="1440" w:right="1800" w:bottom="1440" w:left="1800" w:header="851" w:footer="992" w:gutter="0"/>
@@ -1373,6 +1741,22 @@
       <w:ind w:firstLineChars="200" w:firstLine="420"/>
     </w:pPr>
   </w:style>
+  <w:style w:type="table" w:styleId="a5">
+    <w:name w:val="Table Grid"/>
+    <w:basedOn w:val="a1"/>
+    <w:uiPriority w:val="59"/>
+    <w:rsid w:val="007E64B6"/>
+    <w:tblPr>
+      <w:tblBorders>
+        <w:top w:val="single" w:sz="4" w:space="0" w:color="auto"/>
+        <w:left w:val="single" w:sz="4" w:space="0" w:color="auto"/>
+        <w:bottom w:val="single" w:sz="4" w:space="0" w:color="auto"/>
+        <w:right w:val="single" w:sz="4" w:space="0" w:color="auto"/>
+        <w:insideH w:val="single" w:sz="4" w:space="0" w:color="auto"/>
+        <w:insideV w:val="single" w:sz="4" w:space="0" w:color="auto"/>
+      </w:tblBorders>
+    </w:tblPr>
+  </w:style>
 </w:styles>
 </file>
 
@@ -1664,7 +2048,7 @@
 </file>
 
 <file path=customXml/itemProps1.xml><?xml version="1.0" encoding="utf-8"?>
-<ds:datastoreItem xmlns:ds="http://schemas.openxmlformats.org/officeDocument/2006/customXml" ds:itemID="{67D3C11E-ADC5-496F-AD98-BEDA8E475B7E}">
+<ds:datastoreItem xmlns:ds="http://schemas.openxmlformats.org/officeDocument/2006/customXml" ds:itemID="{789E89F7-F0EA-4F9D-BB0F-BE4D019790BA}">
   <ds:schemaRefs>
     <ds:schemaRef ds:uri="http://schemas.openxmlformats.org/officeDocument/2006/bibliography"/>
   </ds:schemaRefs>

--- a/开发/Service/SpringFramework.docx
+++ b/开发/Service/SpringFramework.docx
@@ -6,9 +6,8 @@
       <w:r>
         <w:rPr>
           <w:rFonts w:hint="eastAsia"/>
-          <w:color w:val="E36C0A" w:themeColor="accent6" w:themeShade="BF"/>
-        </w:rPr>
-        <w:t>想法</w:t>
+        </w:rPr>
+        <w:t>个人理解</w:t>
       </w:r>
       <w:r>
         <w:rPr>
@@ -20,6 +19,32 @@
         <w:rPr>
           <w:rFonts w:hint="eastAsia"/>
         </w:rPr>
+        <w:t>(</w:t>
+      </w:r>
+      <w:r>
+        <w:rPr>
+          <w:rFonts w:hint="eastAsia"/>
+        </w:rPr>
+        <w:t>面向接口的</w:t>
+      </w:r>
+      <w:r>
+        <w:rPr>
+          <w:rFonts w:hint="eastAsia"/>
+        </w:rPr>
+        <w:t>插件式开发</w:t>
+      </w:r>
+      <w:r>
+        <w:t>)</w:t>
+      </w:r>
+    </w:p>
+    <w:p>
+      <w:pPr>
+        <w:ind w:firstLine="420"/>
+      </w:pPr>
+      <w:r>
+        <w:rPr>
+          <w:rFonts w:hint="eastAsia"/>
+        </w:rPr>
         <w:t>类在</w:t>
       </w:r>
       <w:r>
@@ -325,22 +350,15 @@
     </w:p>
     <w:p/>
     <w:p>
-      <w:pPr>
-        <w:rPr>
-          <w:b/>
-        </w:rPr>
-      </w:pPr>
-      <w:r>
-        <w:rPr>
-          <w:rFonts w:hint="eastAsia"/>
-          <w:b/>
+      <w:r>
+        <w:rPr>
+          <w:rFonts w:hint="eastAsia"/>
         </w:rPr>
         <w:t>注入方式</w:t>
       </w:r>
       <w:r>
         <w:rPr>
           <w:rFonts w:hint="eastAsia"/>
-          <w:b/>
         </w:rPr>
         <w:t>:</w:t>
       </w:r>
@@ -382,27 +400,31 @@
         <w:t>·</w:t>
       </w:r>
       <w:r>
-        <w:t>setter</w:t>
+        <w:t>sette</w:t>
+      </w:r>
+      <w:bookmarkStart w:id="0" w:name="_GoBack"/>
+      <w:bookmarkEnd w:id="0"/>
+      <w:r>
+        <w:t>r</w:t>
       </w:r>
     </w:p>
     <w:p/>
     <w:p>
-      <w:pPr>
-        <w:rPr>
-          <w:b/>
-        </w:rPr>
-      </w:pPr>
-      <w:r>
-        <w:rPr>
-          <w:rFonts w:hint="eastAsia"/>
-          <w:b/>
-        </w:rPr>
-        <w:t>配置方式</w:t>
-      </w:r>
-      <w:r>
-        <w:rPr>
-          <w:rFonts w:hint="eastAsia"/>
-          <w:b/>
+      <w:r>
+        <w:rPr>
+          <w:rFonts w:hint="eastAsia"/>
+        </w:rPr>
+        <w:t>注入</w:t>
+      </w:r>
+      <w:r>
+        <w:rPr>
+          <w:rFonts w:hint="eastAsia"/>
+        </w:rPr>
+        <w:t>配置</w:t>
+      </w:r>
+      <w:r>
+        <w:rPr>
+          <w:rFonts w:hint="eastAsia"/>
         </w:rPr>
         <w:t>：</w:t>
       </w:r>
@@ -605,11 +627,6 @@
             <w:tcW w:w="6571" w:type="dxa"/>
           </w:tcPr>
           <w:p>
-            <w:pPr>
-              <w:rPr>
-                <w:rFonts w:hint="eastAsia"/>
-              </w:rPr>
-            </w:pPr>
             <w:r>
               <w:rPr>
                 <w:rFonts w:hint="eastAsia"/>
@@ -620,15 +637,7 @@
               <w:rPr>
                 <w:rFonts w:hint="eastAsia"/>
               </w:rPr>
-              <w:t>有</w:t>
-            </w:r>
-            <w:bookmarkStart w:id="0" w:name="_GoBack"/>
-            <w:bookmarkEnd w:id="0"/>
-            <w:r>
-              <w:rPr>
-                <w:rFonts w:hint="eastAsia"/>
-              </w:rPr>
-              <w:t>多个选择时，指定一个实例</w:t>
+              <w:t>有多个选择时，指定一个实例</w:t>
             </w:r>
           </w:p>
         </w:tc>
@@ -2048,7 +2057,7 @@
 </file>
 
 <file path=customXml/itemProps1.xml><?xml version="1.0" encoding="utf-8"?>
-<ds:datastoreItem xmlns:ds="http://schemas.openxmlformats.org/officeDocument/2006/customXml" ds:itemID="{789E89F7-F0EA-4F9D-BB0F-BE4D019790BA}">
+<ds:datastoreItem xmlns:ds="http://schemas.openxmlformats.org/officeDocument/2006/customXml" ds:itemID="{C76F1ED9-483D-4CFE-A573-BCEC396411C3}">
   <ds:schemaRefs>
     <ds:schemaRef ds:uri="http://schemas.openxmlformats.org/officeDocument/2006/bibliography"/>
   </ds:schemaRefs>

--- a/开发/Service/SpringFramework.docx
+++ b/开发/Service/SpringFramework.docx
@@ -400,12 +400,7 @@
         <w:t>·</w:t>
       </w:r>
       <w:r>
-        <w:t>sette</w:t>
-      </w:r>
-      <w:bookmarkStart w:id="0" w:name="_GoBack"/>
-      <w:bookmarkEnd w:id="0"/>
-      <w:r>
-        <w:t>r</w:t>
+        <w:t>setter</w:t>
       </w:r>
     </w:p>
     <w:p/>
@@ -490,7 +485,105 @@
       </w:r>
     </w:p>
     <w:p/>
-    <w:p/>
+    <w:p>
+      <w:pPr>
+        <w:jc w:val="center"/>
+        <w:rPr>
+          <w:b/>
+        </w:rPr>
+      </w:pPr>
+      <w:r>
+        <w:rPr>
+          <w:rFonts w:hint="eastAsia"/>
+          <w:b/>
+        </w:rPr>
+        <w:t>SpringMVC</w:t>
+      </w:r>
+    </w:p>
+    <w:p>
+      <w:pPr>
+        <w:jc w:val="left"/>
+      </w:pPr>
+      <w:r>
+        <w:tab/>
+      </w:r>
+      <w:r>
+        <w:rPr>
+          <w:rFonts w:hint="eastAsia"/>
+        </w:rPr>
+        <w:t>用户的每一个请求都声明了一个需要执行的动作，而这主要通过将每个请求</w:t>
+      </w:r>
+      <w:r>
+        <w:rPr>
+          <w:rFonts w:hint="eastAsia"/>
+        </w:rPr>
+        <w:t>URI</w:t>
+      </w:r>
+      <w:r>
+        <w:rPr>
+          <w:rFonts w:hint="eastAsia"/>
+        </w:rPr>
+        <w:t>映射到一个可执行的方法来实现。</w:t>
+      </w:r>
+    </w:p>
+    <w:p>
+      <w:pPr>
+        <w:jc w:val="left"/>
+      </w:pPr>
+    </w:p>
+    <w:p>
+      <w:pPr>
+        <w:jc w:val="left"/>
+        <w:rPr>
+          <w:b/>
+        </w:rPr>
+      </w:pPr>
+      <w:r>
+        <w:rPr>
+          <w:rFonts w:hint="eastAsia"/>
+          <w:b/>
+        </w:rPr>
+        <w:t>Dispatch</w:t>
+      </w:r>
+      <w:r>
+        <w:rPr>
+          <w:rFonts w:hint="eastAsia"/>
+          <w:b/>
+        </w:rPr>
+        <w:t>er</w:t>
+      </w:r>
+      <w:r>
+        <w:rPr>
+          <w:b/>
+        </w:rPr>
+        <w:t xml:space="preserve"> </w:t>
+      </w:r>
+      <w:r>
+        <w:rPr>
+          <w:rFonts w:hint="eastAsia"/>
+          <w:b/>
+        </w:rPr>
+        <w:t>Servlet</w:t>
+      </w:r>
+      <w:r>
+        <w:rPr>
+          <w:rFonts w:hint="eastAsia"/>
+          <w:b/>
+        </w:rPr>
+        <w:t>机制</w:t>
+      </w:r>
+    </w:p>
+    <w:p>
+      <w:pPr>
+        <w:jc w:val="left"/>
+        <w:rPr>
+          <w:rFonts w:hint="eastAsia"/>
+        </w:rPr>
+      </w:pPr>
+      <w:r>
+        <w:tab/>
+      </w:r>
+    </w:p>
     <w:p/>
     <w:p>
       <w:pPr>
@@ -642,81 +735,466 @@
           </w:p>
         </w:tc>
       </w:tr>
+      <w:tr>
+        <w:tc>
+          <w:tcPr>
+            <w:tcW w:w="1951" w:type="dxa"/>
+          </w:tcPr>
+          <w:p>
+            <w:r>
+              <w:rPr>
+                <w:rFonts w:hint="eastAsia"/>
+              </w:rPr>
+              <w:t>@Scope</w:t>
+            </w:r>
+          </w:p>
+        </w:tc>
+        <w:tc>
+          <w:tcPr>
+            <w:tcW w:w="6571" w:type="dxa"/>
+          </w:tcPr>
+          <w:p>
+            <w:r>
+              <w:rPr>
+                <w:rFonts w:hint="eastAsia"/>
+              </w:rPr>
+              <w:t>标识</w:t>
+            </w:r>
+            <w:r>
+              <w:rPr>
+                <w:rFonts w:hint="eastAsia"/>
+              </w:rPr>
+              <w:t>bean</w:t>
+            </w:r>
+            <w:r>
+              <w:rPr>
+                <w:rFonts w:hint="eastAsia"/>
+              </w:rPr>
+              <w:t>的作用域：</w:t>
+            </w:r>
+          </w:p>
+          <w:p>
+            <w:r>
+              <w:rPr>
+                <w:rFonts w:hint="eastAsia"/>
+              </w:rPr>
+              <w:t>singleton</w:t>
+            </w:r>
+            <w:r>
+              <w:rPr>
+                <w:rFonts w:hint="eastAsia"/>
+              </w:rPr>
+              <w:t>单例</w:t>
+            </w:r>
+          </w:p>
+          <w:p>
+            <w:r>
+              <w:rPr>
+                <w:rFonts w:hint="eastAsia"/>
+              </w:rPr>
+              <w:t>prototype</w:t>
+            </w:r>
+            <w:r>
+              <w:rPr>
+                <w:rFonts w:hint="eastAsia"/>
+              </w:rPr>
+              <w:t>每次</w:t>
+            </w:r>
+            <w:r>
+              <w:rPr>
+                <w:rFonts w:hint="eastAsia"/>
+              </w:rPr>
+              <w:t>getBean(</w:t>
+            </w:r>
+            <w:r>
+              <w:t>)</w:t>
+            </w:r>
+            <w:r>
+              <w:rPr>
+                <w:rFonts w:hint="eastAsia"/>
+              </w:rPr>
+              <w:t>都创建一个全新的</w:t>
+            </w:r>
+          </w:p>
+          <w:p>
+            <w:r>
+              <w:rPr>
+                <w:rFonts w:hint="eastAsia"/>
+              </w:rPr>
+              <w:t>request</w:t>
+            </w:r>
+          </w:p>
+          <w:p>
+            <w:r>
+              <w:rPr>
+                <w:rFonts w:hint="eastAsia"/>
+              </w:rPr>
+              <w:t>session</w:t>
+            </w:r>
+          </w:p>
+          <w:p>
+            <w:r>
+              <w:rPr>
+                <w:rFonts w:hint="eastAsia"/>
+              </w:rPr>
+              <w:t>global</w:t>
+            </w:r>
+            <w:r>
+              <w:t xml:space="preserve"> </w:t>
+            </w:r>
+            <w:r>
+              <w:rPr>
+                <w:rFonts w:hint="eastAsia"/>
+              </w:rPr>
+              <w:t>session</w:t>
+            </w:r>
+          </w:p>
+        </w:tc>
+      </w:tr>
+      <w:tr>
+        <w:tc>
+          <w:tcPr>
+            <w:tcW w:w="8522" w:type="dxa"/>
+            <w:gridSpan w:val="2"/>
+          </w:tcPr>
+          <w:p>
+            <w:pPr>
+              <w:jc w:val="center"/>
+            </w:pPr>
+            <w:r>
+              <w:rPr>
+                <w:rFonts w:hint="eastAsia"/>
+              </w:rPr>
+              <w:t>SpringMVC</w:t>
+            </w:r>
+          </w:p>
+        </w:tc>
+      </w:tr>
+      <w:tr>
+        <w:tc>
+          <w:tcPr>
+            <w:tcW w:w="1951" w:type="dxa"/>
+          </w:tcPr>
+          <w:p>
+            <w:r>
+              <w:rPr>
+                <w:rFonts w:hint="eastAsia"/>
+              </w:rPr>
+              <w:t>@Controller</w:t>
+            </w:r>
+          </w:p>
+        </w:tc>
+        <w:tc>
+          <w:tcPr>
+            <w:tcW w:w="6571" w:type="dxa"/>
+          </w:tcPr>
+          <w:p>
+            <w:r>
+              <w:rPr>
+                <w:rFonts w:hint="eastAsia"/>
+              </w:rPr>
+              <w:t>处理</w:t>
+            </w:r>
+            <w:r>
+              <w:rPr>
+                <w:rFonts w:hint="eastAsia"/>
+              </w:rPr>
+              <w:t>http</w:t>
+            </w:r>
+            <w:r>
+              <w:rPr>
+                <w:rFonts w:hint="eastAsia"/>
+              </w:rPr>
+              <w:t>请求的对象</w:t>
+            </w:r>
+          </w:p>
+        </w:tc>
+      </w:tr>
+      <w:tr>
+        <w:tc>
+          <w:tcPr>
+            <w:tcW w:w="1951" w:type="dxa"/>
+          </w:tcPr>
+          <w:p>
+            <w:r>
+              <w:rPr>
+                <w:rFonts w:hint="eastAsia"/>
+              </w:rPr>
+              <w:t>@RestController</w:t>
+            </w:r>
+          </w:p>
+        </w:tc>
+        <w:tc>
+          <w:tcPr>
+            <w:tcW w:w="6571" w:type="dxa"/>
+          </w:tcPr>
+          <w:p>
+            <w:r>
+              <w:rPr>
+                <w:rFonts w:hint="eastAsia"/>
+              </w:rPr>
+              <w:t>@Controller</w:t>
+            </w:r>
+            <w:r>
+              <w:t xml:space="preserve"> </w:t>
+            </w:r>
+            <w:r>
+              <w:rPr>
+                <w:rFonts w:hint="eastAsia"/>
+              </w:rPr>
+              <w:t>+</w:t>
+            </w:r>
+            <w:r>
+              <w:t xml:space="preserve"> </w:t>
+            </w:r>
+            <w:r>
+              <w:rPr>
+                <w:rFonts w:hint="eastAsia"/>
+              </w:rPr>
+              <w:t>@Response</w:t>
+            </w:r>
+            <w:r>
+              <w:t>Body</w:t>
+            </w:r>
+            <w:r>
+              <w:rPr>
+                <w:rFonts w:hint="eastAsia"/>
+              </w:rPr>
+              <w:t>，默认</w:t>
+            </w:r>
+            <w:r>
+              <w:rPr>
+                <w:rFonts w:hint="eastAsia"/>
+              </w:rPr>
+              <w:t>json</w:t>
+            </w:r>
+          </w:p>
+        </w:tc>
+      </w:tr>
+      <w:tr>
+        <w:tc>
+          <w:tcPr>
+            <w:tcW w:w="1951" w:type="dxa"/>
+          </w:tcPr>
+          <w:p>
+            <w:r>
+              <w:rPr>
+                <w:rFonts w:hint="eastAsia"/>
+              </w:rPr>
+              <w:lastRenderedPageBreak/>
+              <w:t>@RequestMapping</w:t>
+            </w:r>
+          </w:p>
+        </w:tc>
+        <w:tc>
+          <w:tcPr>
+            <w:tcW w:w="6571" w:type="dxa"/>
+          </w:tcPr>
+          <w:p>
+            <w:r>
+              <w:rPr>
+                <w:rFonts w:hint="eastAsia"/>
+              </w:rPr>
+              <w:t>相对于根目录的</w:t>
+            </w:r>
+            <w:r>
+              <w:rPr>
+                <w:rFonts w:hint="eastAsia"/>
+              </w:rPr>
+              <w:t>UR</w:t>
+            </w:r>
+            <w:r>
+              <w:rPr>
+                <w:rFonts w:hint="eastAsia"/>
+              </w:rPr>
+              <w:t>L</w:t>
+            </w:r>
+            <w:bookmarkStart w:id="0" w:name="_GoBack"/>
+            <w:bookmarkEnd w:id="0"/>
+            <w:r>
+              <w:rPr>
+                <w:rFonts w:hint="eastAsia"/>
+              </w:rPr>
+              <w:t>路由</w:t>
+            </w:r>
+          </w:p>
+        </w:tc>
+      </w:tr>
+      <w:tr>
+        <w:tc>
+          <w:tcPr>
+            <w:tcW w:w="1951" w:type="dxa"/>
+          </w:tcPr>
+          <w:p>
+            <w:r>
+              <w:rPr>
+                <w:rFonts w:hint="eastAsia"/>
+              </w:rPr>
+              <w:t>@RequestParam</w:t>
+            </w:r>
+          </w:p>
+        </w:tc>
+        <w:tc>
+          <w:tcPr>
+            <w:tcW w:w="6571" w:type="dxa"/>
+          </w:tcPr>
+          <w:p>
+            <w:r>
+              <w:rPr>
+                <w:rFonts w:hint="eastAsia"/>
+              </w:rPr>
+              <w:t>http</w:t>
+            </w:r>
+            <w:r>
+              <w:rPr>
+                <w:rFonts w:hint="eastAsia"/>
+              </w:rPr>
+              <w:t>请求的</w:t>
+            </w:r>
+            <w:r>
+              <w:rPr>
+                <w:rFonts w:hint="eastAsia"/>
+              </w:rPr>
+              <w:t>参数</w:t>
+            </w:r>
+            <w:r>
+              <w:rPr>
+                <w:rFonts w:hint="eastAsia"/>
+              </w:rPr>
+              <w:t>映射</w:t>
+            </w:r>
+            <w:r>
+              <w:rPr>
+                <w:rFonts w:hint="eastAsia"/>
+              </w:rPr>
+              <w:t>(</w:t>
+            </w:r>
+            <w:r>
+              <w:t>query string</w:t>
+            </w:r>
+            <w:r>
+              <w:rPr>
+                <w:rFonts w:hint="eastAsia"/>
+              </w:rPr>
+              <w:t>或</w:t>
+            </w:r>
+            <w:r>
+              <w:rPr>
+                <w:rFonts w:hint="eastAsia"/>
+              </w:rPr>
+              <w:t>form</w:t>
+            </w:r>
+            <w:r>
+              <w:t xml:space="preserve"> </w:t>
+            </w:r>
+            <w:r>
+              <w:rPr>
+                <w:rFonts w:hint="eastAsia"/>
+              </w:rPr>
+              <w:t>data</w:t>
+            </w:r>
+            <w:r>
+              <w:t>)</w:t>
+            </w:r>
+          </w:p>
+        </w:tc>
+      </w:tr>
+      <w:tr>
+        <w:tc>
+          <w:tcPr>
+            <w:tcW w:w="1951" w:type="dxa"/>
+          </w:tcPr>
+          <w:p>
+            <w:r>
+              <w:rPr>
+                <w:rFonts w:hint="eastAsia"/>
+              </w:rPr>
+              <w:t>@PostConstruct</w:t>
+            </w:r>
+          </w:p>
+        </w:tc>
+        <w:tc>
+          <w:tcPr>
+            <w:tcW w:w="6571" w:type="dxa"/>
+          </w:tcPr>
+          <w:p>
+            <w:r>
+              <w:rPr>
+                <w:rFonts w:hint="eastAsia"/>
+              </w:rPr>
+              <w:t>只在</w:t>
+            </w:r>
+            <w:r>
+              <w:rPr>
+                <w:rFonts w:hint="eastAsia"/>
+              </w:rPr>
+              <w:t>spring</w:t>
+            </w:r>
+            <w:r>
+              <w:rPr>
+                <w:rFonts w:hint="eastAsia"/>
+              </w:rPr>
+              <w:t>容器启动时执行一次</w:t>
+            </w:r>
+          </w:p>
+        </w:tc>
+      </w:tr>
+      <w:tr>
+        <w:tc>
+          <w:tcPr>
+            <w:tcW w:w="1951" w:type="dxa"/>
+          </w:tcPr>
+          <w:p>
+            <w:r>
+              <w:rPr>
+                <w:rFonts w:hint="eastAsia"/>
+              </w:rPr>
+              <w:t>@PreDestroy</w:t>
+            </w:r>
+          </w:p>
+        </w:tc>
+        <w:tc>
+          <w:tcPr>
+            <w:tcW w:w="6571" w:type="dxa"/>
+          </w:tcPr>
+          <w:p>
+            <w:r>
+              <w:rPr>
+                <w:rFonts w:hint="eastAsia"/>
+              </w:rPr>
+              <w:t>只在</w:t>
+            </w:r>
+            <w:r>
+              <w:rPr>
+                <w:rFonts w:hint="eastAsia"/>
+              </w:rPr>
+              <w:t>servlet</w:t>
+            </w:r>
+            <w:r>
+              <w:rPr>
+                <w:rFonts w:hint="eastAsia"/>
+              </w:rPr>
+              <w:t>的</w:t>
+            </w:r>
+            <w:r>
+              <w:rPr>
+                <w:rFonts w:hint="eastAsia"/>
+              </w:rPr>
+              <w:t>destroy(</w:t>
+            </w:r>
+            <w:r>
+              <w:t>)</w:t>
+            </w:r>
+            <w:r>
+              <w:rPr>
+                <w:rFonts w:hint="eastAsia"/>
+              </w:rPr>
+              <w:t>之后执行一次</w:t>
+            </w:r>
+          </w:p>
+        </w:tc>
+      </w:tr>
     </w:tbl>
-    <w:p/>
-    <w:p>
-      <w:r>
-        <w:rPr>
-          <w:rFonts w:hint="eastAsia"/>
-        </w:rPr>
-        <w:t>------------------------------------------</w:t>
-      </w:r>
-    </w:p>
-    <w:p/>
-    <w:p>
-      <w:r>
-        <w:rPr>
-          <w:rFonts w:hint="eastAsia"/>
-        </w:rPr>
-        <w:t>注解：</w:t>
-      </w:r>
-    </w:p>
-    <w:p>
-      <w:pPr>
-        <w:pStyle w:val="a4"/>
-        <w:numPr>
-          <w:ilvl w:val="0"/>
-          <w:numId w:val="4"/>
-        </w:numPr>
-        <w:ind w:firstLineChars="0"/>
-      </w:pPr>
-      <w:r>
-        <w:rPr>
-          <w:rFonts w:hint="eastAsia"/>
-        </w:rPr>
-        <w:t>BeanFactory</w:t>
-      </w:r>
-    </w:p>
-    <w:p>
-      <w:pPr>
-        <w:pStyle w:val="a4"/>
-        <w:numPr>
-          <w:ilvl w:val="0"/>
-          <w:numId w:val="4"/>
-        </w:numPr>
-        <w:ind w:firstLineChars="0"/>
-      </w:pPr>
-      <w:r>
-        <w:rPr>
-          <w:rFonts w:hint="eastAsia"/>
-        </w:rPr>
-        <w:t>SpringMVC</w:t>
-      </w:r>
-    </w:p>
-    <w:p>
-      <w:pPr>
-        <w:pBdr>
-          <w:bottom w:val="single" w:sz="6" w:space="1" w:color="auto"/>
-        </w:pBdr>
-      </w:pPr>
-    </w:p>
-    <w:p/>
-    <w:p/>
-    <w:p>
-      <w:r>
-        <w:rPr>
-          <w:rFonts w:hint="eastAsia"/>
-        </w:rPr>
-        <w:t>事务：实现数据和操作的完整性</w:t>
-      </w:r>
-    </w:p>
-    <w:p>
-      <w:pPr>
-        <w:rPr>
-          <w:b/>
-        </w:rPr>
-      </w:pPr>
-    </w:p>
     <w:p/>
     <w:sectPr>
       <w:pgSz w:w="11906" w:h="16838"/>
@@ -2057,7 +2535,7 @@
 </file>
 
 <file path=customXml/itemProps1.xml><?xml version="1.0" encoding="utf-8"?>
-<ds:datastoreItem xmlns:ds="http://schemas.openxmlformats.org/officeDocument/2006/customXml" ds:itemID="{C76F1ED9-483D-4CFE-A573-BCEC396411C3}">
+<ds:datastoreItem xmlns:ds="http://schemas.openxmlformats.org/officeDocument/2006/customXml" ds:itemID="{F137B480-A656-45EA-A230-D5BE66E6B709}">
   <ds:schemaRefs>
     <ds:schemaRef ds:uri="http://schemas.openxmlformats.org/officeDocument/2006/bibliography"/>
   </ds:schemaRefs>

--- a/开发/Service/SpringFramework.docx
+++ b/开发/Service/SpringFramework.docx
@@ -1,6 +1,6 @@
 
 <file path=word/document.xml><?xml version="1.0" encoding="utf-8"?>
-<w:document xmlns:wpc="http://schemas.microsoft.com/office/word/2010/wordprocessingCanvas" xmlns:cx="http://schemas.microsoft.com/office/drawing/2014/chartex" xmlns:cx1="http://schemas.microsoft.com/office/drawing/2015/9/8/chartex" xmlns:mc="http://schemas.openxmlformats.org/markup-compatibility/2006" xmlns:o="urn:schemas-microsoft-com:office:office" xmlns:r="http://schemas.openxmlformats.org/officeDocument/2006/relationships" xmlns:m="http://schemas.openxmlformats.org/officeDocument/2006/math" xmlns:v="urn:schemas-microsoft-com:vml" xmlns:wp14="http://schemas.microsoft.com/office/word/2010/wordprocessingDrawing" xmlns:wp="http://schemas.openxmlformats.org/drawingml/2006/wordprocessingDrawing" xmlns:w10="urn:schemas-microsoft-com:office:word" xmlns:w="http://schemas.openxmlformats.org/wordprocessingml/2006/main" xmlns:w14="http://schemas.microsoft.com/office/word/2010/wordml" xmlns:w15="http://schemas.microsoft.com/office/word/2012/wordml" xmlns:w16se="http://schemas.microsoft.com/office/word/2015/wordml/symex" xmlns:wpg="http://schemas.microsoft.com/office/word/2010/wordprocessingGroup" xmlns:wpi="http://schemas.microsoft.com/office/word/2010/wordprocessingInk" xmlns:wne="http://schemas.microsoft.com/office/word/2006/wordml" xmlns:wps="http://schemas.microsoft.com/office/word/2010/wordprocessingShape" mc:Ignorable="w14 w15 w16se wp14">
+<w:document xmlns:wpc="http://schemas.microsoft.com/office/word/2010/wordprocessingCanvas" xmlns:cx="http://schemas.microsoft.com/office/drawing/2014/chartex" xmlns:cx1="http://schemas.microsoft.com/office/drawing/2015/9/8/chartex" xmlns:cx2="http://schemas.microsoft.com/office/drawing/2015/10/21/chartex" xmlns:cx3="http://schemas.microsoft.com/office/drawing/2016/5/9/chartex" xmlns:cx4="http://schemas.microsoft.com/office/drawing/2016/5/10/chartex" xmlns:cx5="http://schemas.microsoft.com/office/drawing/2016/5/11/chartex" xmlns:cx6="http://schemas.microsoft.com/office/drawing/2016/5/12/chartex" xmlns:cx7="http://schemas.microsoft.com/office/drawing/2016/5/13/chartex" xmlns:cx8="http://schemas.microsoft.com/office/drawing/2016/5/14/chartex" xmlns:mc="http://schemas.openxmlformats.org/markup-compatibility/2006" xmlns:aink="http://schemas.microsoft.com/office/drawing/2016/ink" xmlns:am3d="http://schemas.microsoft.com/office/drawing/2017/model3d" xmlns:o="urn:schemas-microsoft-com:office:office" xmlns:r="http://schemas.openxmlformats.org/officeDocument/2006/relationships" xmlns:m="http://schemas.openxmlformats.org/officeDocument/2006/math" xmlns:v="urn:schemas-microsoft-com:vml" xmlns:wp14="http://schemas.microsoft.com/office/word/2010/wordprocessingDrawing" xmlns:wp="http://schemas.openxmlformats.org/drawingml/2006/wordprocessingDrawing" xmlns:w10="urn:schemas-microsoft-com:office:word" xmlns:w="http://schemas.openxmlformats.org/wordprocessingml/2006/main" xmlns:w14="http://schemas.microsoft.com/office/word/2010/wordml" xmlns:w15="http://schemas.microsoft.com/office/word/2012/wordml" xmlns:w16cid="http://schemas.microsoft.com/office/word/2016/wordml/cid" xmlns:w16se="http://schemas.microsoft.com/office/word/2015/wordml/symex" xmlns:wpg="http://schemas.microsoft.com/office/word/2010/wordprocessingGroup" xmlns:wpi="http://schemas.microsoft.com/office/word/2010/wordprocessingInk" xmlns:wne="http://schemas.microsoft.com/office/word/2006/wordml" xmlns:wps="http://schemas.microsoft.com/office/word/2010/wordprocessingShape" mc:Ignorable="w14 w15 w16se w16cid wp14">
   <w:body>
     <w:p>
       <w:r>
@@ -487,6 +487,209 @@
     <w:p/>
     <w:p>
       <w:pPr>
+        <w:rPr>
+          <w:b/>
+        </w:rPr>
+      </w:pPr>
+      <w:r>
+        <w:rPr>
+          <w:b/>
+        </w:rPr>
+        <w:t>Aspect Oriented Programming</w:t>
+      </w:r>
+    </w:p>
+    <w:p>
+      <w:r>
+        <w:tab/>
+      </w:r>
+      <w:r>
+        <w:rPr>
+          <w:noProof/>
+        </w:rPr>
+        <w:drawing>
+          <wp:inline distT="0" distB="0" distL="0" distR="0" wp14:anchorId="2EFB59F7" wp14:editId="3DA32225">
+            <wp:extent cx="2565400" cy="1879600"/>
+            <wp:effectExtent l="0" t="0" r="0" b="0"/>
+            <wp:docPr id="1" name="图片 1"/>
+            <wp:cNvGraphicFramePr>
+              <a:graphicFrameLocks xmlns:a="http://schemas.openxmlformats.org/drawingml/2006/main" noChangeAspect="1"/>
+            </wp:cNvGraphicFramePr>
+            <a:graphic xmlns:a="http://schemas.openxmlformats.org/drawingml/2006/main">
+              <a:graphicData uri="http://schemas.openxmlformats.org/drawingml/2006/picture">
+                <pic:pic xmlns:pic="http://schemas.openxmlformats.org/drawingml/2006/picture">
+                  <pic:nvPicPr>
+                    <pic:cNvPr id="1" name=""/>
+                    <pic:cNvPicPr/>
+                  </pic:nvPicPr>
+                  <pic:blipFill>
+                    <a:blip r:embed="rId6"/>
+                    <a:stretch>
+                      <a:fillRect/>
+                    </a:stretch>
+                  </pic:blipFill>
+                  <pic:spPr>
+                    <a:xfrm>
+                      <a:off x="0" y="0"/>
+                      <a:ext cx="2565400" cy="1879600"/>
+                    </a:xfrm>
+                    <a:prstGeom prst="rect">
+                      <a:avLst/>
+                    </a:prstGeom>
+                  </pic:spPr>
+                </pic:pic>
+              </a:graphicData>
+            </a:graphic>
+          </wp:inline>
+        </w:drawing>
+      </w:r>
+    </w:p>
+    <w:p>
+      <w:r>
+        <w:tab/>
+      </w:r>
+      <w:r>
+        <w:rPr>
+          <w:rFonts w:hint="eastAsia"/>
+        </w:rPr>
+        <w:t>将日志、安全、事务、性能统计等</w:t>
+      </w:r>
+      <w:r>
+        <w:rPr>
+          <w:rFonts w:hint="eastAsia"/>
+        </w:rPr>
+        <w:t>非功能性</w:t>
+      </w:r>
+      <w:r>
+        <w:rPr>
+          <w:rFonts w:hint="eastAsia"/>
+        </w:rPr>
+        <w:t>代码</w:t>
+      </w:r>
+      <w:r>
+        <w:rPr>
+          <w:rFonts w:hint="eastAsia"/>
+        </w:rPr>
+        <w:t>（切面）</w:t>
+      </w:r>
+      <w:r>
+        <w:rPr>
+          <w:rFonts w:hint="eastAsia"/>
+        </w:rPr>
+        <w:t>与业务代码</w:t>
+      </w:r>
+      <w:r>
+        <w:rPr>
+          <w:rFonts w:hint="eastAsia"/>
+        </w:rPr>
+        <w:t>（切入点）</w:t>
+      </w:r>
+      <w:r>
+        <w:rPr>
+          <w:rFonts w:hint="eastAsia"/>
+        </w:rPr>
+        <w:t>隔离</w:t>
+      </w:r>
+    </w:p>
+    <w:p>
+      <w:pPr>
+        <w:rPr>
+          <w:b/>
+        </w:rPr>
+      </w:pPr>
+      <w:r>
+        <w:rPr>
+          <w:rFonts w:hint="eastAsia"/>
+          <w:b/>
+        </w:rPr>
+        <w:t>动态代理</w:t>
+      </w:r>
+    </w:p>
+    <w:p>
+      <w:r>
+        <w:tab/>
+      </w:r>
+      <w:r>
+        <w:rPr>
+          <w:rFonts w:hint="eastAsia"/>
+        </w:rPr>
+        <w:t>目的</w:t>
+      </w:r>
+      <w:r>
+        <w:rPr>
+          <w:rFonts w:hint="eastAsia"/>
+        </w:rPr>
+        <w:t>：运行时对类进行修改</w:t>
+      </w:r>
+      <w:r>
+        <w:rPr>
+          <w:rFonts w:hint="eastAsia"/>
+        </w:rPr>
+        <w:t>，实现</w:t>
+      </w:r>
+      <w:r>
+        <w:rPr>
+          <w:rFonts w:hint="eastAsia"/>
+        </w:rPr>
+        <w:t>AOP</w:t>
+      </w:r>
+    </w:p>
+    <w:p>
+      <w:pPr>
+        <w:rPr>
+          <w:rFonts w:hint="eastAsia"/>
+        </w:rPr>
+      </w:pPr>
+      <w:r>
+        <w:tab/>
+      </w:r>
+      <w:r>
+        <w:rPr>
+          <w:rFonts w:hint="eastAsia"/>
+        </w:rPr>
+        <w:t>实现：</w:t>
+      </w:r>
+      <w:bookmarkStart w:id="0" w:name="_GoBack"/>
+      <w:bookmarkEnd w:id="0"/>
+      <w:r>
+        <w:rPr>
+          <w:rFonts w:hint="eastAsia"/>
+        </w:rPr>
+        <w:t>动态新建一个</w:t>
+      </w:r>
+      <w:r>
+        <w:rPr>
+          <w:rFonts w:hint="eastAsia"/>
+        </w:rPr>
+        <w:t>功能</w:t>
+      </w:r>
+      <w:r>
+        <w:rPr>
+          <w:rFonts w:hint="eastAsia"/>
+        </w:rPr>
+        <w:t>代理类，通过</w:t>
+      </w:r>
+      <w:r>
+        <w:rPr>
+          <w:rFonts w:hint="eastAsia"/>
+        </w:rPr>
+        <w:t>interface</w:t>
+      </w:r>
+      <w:r>
+        <w:rPr>
+          <w:rFonts w:hint="eastAsia"/>
+        </w:rPr>
+        <w:t>调用</w:t>
+      </w:r>
+      <w:r>
+        <w:rPr>
+          <w:rFonts w:hint="eastAsia"/>
+        </w:rPr>
+        <w:t>原方法</w:t>
+      </w:r>
+    </w:p>
+    <w:p/>
+    <w:p>
+      <w:pPr>
         <w:jc w:val="center"/>
         <w:rPr>
           <w:b/>
@@ -576,11 +779,9 @@
     <w:p>
       <w:pPr>
         <w:jc w:val="left"/>
-        <w:rPr>
-          <w:rFonts w:hint="eastAsia"/>
-        </w:rPr>
-      </w:pPr>
-      <w:r>
+      </w:pPr>
+      <w:r>
+        <w:lastRenderedPageBreak/>
         <w:tab/>
       </w:r>
     </w:p>
@@ -981,7 +1182,6 @@
               <w:rPr>
                 <w:rFonts w:hint="eastAsia"/>
               </w:rPr>
-              <w:lastRenderedPageBreak/>
               <w:t>@RequestMapping</w:t>
             </w:r>
           </w:p>
@@ -1009,8 +1209,6 @@
               </w:rPr>
               <w:t>L</w:t>
             </w:r>
-            <w:bookmarkStart w:id="0" w:name="_GoBack"/>
-            <w:bookmarkEnd w:id="0"/>
             <w:r>
               <w:rPr>
                 <w:rFonts w:hint="eastAsia"/>
@@ -1207,7 +1405,7 @@
 </file>
 
 <file path=word/numbering.xml><?xml version="1.0" encoding="utf-8"?>
-<w:numbering xmlns:wpc="http://schemas.microsoft.com/office/word/2010/wordprocessingCanvas" xmlns:cx="http://schemas.microsoft.com/office/drawing/2014/chartex" xmlns:cx1="http://schemas.microsoft.com/office/drawing/2015/9/8/chartex" xmlns:mc="http://schemas.openxmlformats.org/markup-compatibility/2006" xmlns:o="urn:schemas-microsoft-com:office:office" xmlns:r="http://schemas.openxmlformats.org/officeDocument/2006/relationships" xmlns:m="http://schemas.openxmlformats.org/officeDocument/2006/math" xmlns:v="urn:schemas-microsoft-com:vml" xmlns:wp14="http://schemas.microsoft.com/office/word/2010/wordprocessingDrawing" xmlns:wp="http://schemas.openxmlformats.org/drawingml/2006/wordprocessingDrawing" xmlns:w10="urn:schemas-microsoft-com:office:word" xmlns:w="http://schemas.openxmlformats.org/wordprocessingml/2006/main" xmlns:w14="http://schemas.microsoft.com/office/word/2010/wordml" xmlns:w15="http://schemas.microsoft.com/office/word/2012/wordml" xmlns:w16se="http://schemas.microsoft.com/office/word/2015/wordml/symex" xmlns:wpg="http://schemas.microsoft.com/office/word/2010/wordprocessingGroup" xmlns:wpi="http://schemas.microsoft.com/office/word/2010/wordprocessingInk" xmlns:wne="http://schemas.microsoft.com/office/word/2006/wordml" xmlns:wps="http://schemas.microsoft.com/office/word/2010/wordprocessingShape" mc:Ignorable="w14 w15 w16se wp14">
+<w:numbering xmlns:wpc="http://schemas.microsoft.com/office/word/2010/wordprocessingCanvas" xmlns:cx="http://schemas.microsoft.com/office/drawing/2014/chartex" xmlns:cx1="http://schemas.microsoft.com/office/drawing/2015/9/8/chartex" xmlns:cx2="http://schemas.microsoft.com/office/drawing/2015/10/21/chartex" xmlns:cx3="http://schemas.microsoft.com/office/drawing/2016/5/9/chartex" xmlns:cx4="http://schemas.microsoft.com/office/drawing/2016/5/10/chartex" xmlns:cx5="http://schemas.microsoft.com/office/drawing/2016/5/11/chartex" xmlns:cx6="http://schemas.microsoft.com/office/drawing/2016/5/12/chartex" xmlns:cx7="http://schemas.microsoft.com/office/drawing/2016/5/13/chartex" xmlns:cx8="http://schemas.microsoft.com/office/drawing/2016/5/14/chartex" xmlns:mc="http://schemas.openxmlformats.org/markup-compatibility/2006" xmlns:aink="http://schemas.microsoft.com/office/drawing/2016/ink" xmlns:am3d="http://schemas.microsoft.com/office/drawing/2017/model3d" xmlns:o="urn:schemas-microsoft-com:office:office" xmlns:r="http://schemas.openxmlformats.org/officeDocument/2006/relationships" xmlns:m="http://schemas.openxmlformats.org/officeDocument/2006/math" xmlns:v="urn:schemas-microsoft-com:vml" xmlns:wp14="http://schemas.microsoft.com/office/word/2010/wordprocessingDrawing" xmlns:wp="http://schemas.openxmlformats.org/drawingml/2006/wordprocessingDrawing" xmlns:w10="urn:schemas-microsoft-com:office:word" xmlns:w="http://schemas.openxmlformats.org/wordprocessingml/2006/main" xmlns:w14="http://schemas.microsoft.com/office/word/2010/wordml" xmlns:w15="http://schemas.microsoft.com/office/word/2012/wordml" xmlns:w16cid="http://schemas.microsoft.com/office/word/2016/wordml/cid" xmlns:w16se="http://schemas.microsoft.com/office/word/2015/wordml/symex" xmlns:wpg="http://schemas.microsoft.com/office/word/2010/wordprocessingGroup" xmlns:wpi="http://schemas.microsoft.com/office/word/2010/wordprocessingInk" xmlns:wne="http://schemas.microsoft.com/office/word/2006/wordml" xmlns:wps="http://schemas.microsoft.com/office/word/2010/wordprocessingShape" mc:Ignorable="w14 w15 w16se w16cid wp14">
   <w:abstractNum w:abstractNumId="0" w15:restartNumberingAfterBreak="0">
     <w:nsid w:val="11801BFE"/>
     <w:multiLevelType w:val="multilevel"/>
@@ -1760,7 +1958,7 @@
 </file>
 
 <file path=word/styles.xml><?xml version="1.0" encoding="utf-8"?>
-<w:styles xmlns:mc="http://schemas.openxmlformats.org/markup-compatibility/2006" xmlns:r="http://schemas.openxmlformats.org/officeDocument/2006/relationships" xmlns:w="http://schemas.openxmlformats.org/wordprocessingml/2006/main" xmlns:w14="http://schemas.microsoft.com/office/word/2010/wordml" xmlns:w15="http://schemas.microsoft.com/office/word/2012/wordml" xmlns:w16se="http://schemas.microsoft.com/office/word/2015/wordml/symex" mc:Ignorable="w14 w15 w16se">
+<w:styles xmlns:mc="http://schemas.openxmlformats.org/markup-compatibility/2006" xmlns:r="http://schemas.openxmlformats.org/officeDocument/2006/relationships" xmlns:w="http://schemas.openxmlformats.org/wordprocessingml/2006/main" xmlns:w14="http://schemas.microsoft.com/office/word/2010/wordml" xmlns:w15="http://schemas.microsoft.com/office/word/2012/wordml" xmlns:w16cid="http://schemas.microsoft.com/office/word/2016/wordml/cid" xmlns:w16se="http://schemas.microsoft.com/office/word/2015/wordml/symex" mc:Ignorable="w14 w15 w16se w16cid">
   <w:docDefaults>
     <w:rPrDefault>
       <w:rPr>
@@ -1773,7 +1971,7 @@
     </w:rPrDefault>
     <w:pPrDefault/>
   </w:docDefaults>
-  <w:latentStyles w:defLockedState="0" w:defUIPriority="99" w:defSemiHidden="0" w:defUnhideWhenUsed="0" w:defQFormat="0" w:count="371">
+  <w:latentStyles w:defLockedState="0" w:defUIPriority="99" w:defSemiHidden="0" w:defUnhideWhenUsed="0" w:defQFormat="0" w:count="375">
     <w:lsdException w:name="Normal" w:uiPriority="0" w:qFormat="1"/>
     <w:lsdException w:name="heading 1" w:uiPriority="9" w:qFormat="1"/>
     <w:lsdException w:name="heading 2" w:semiHidden="1" w:uiPriority="9" w:unhideWhenUsed="1" w:qFormat="1"/>
@@ -2145,6 +2343,10 @@
     <w:lsdException w:name="List Table 5 Dark Accent 6" w:uiPriority="50"/>
     <w:lsdException w:name="List Table 6 Colorful Accent 6" w:uiPriority="51"/>
     <w:lsdException w:name="List Table 7 Colorful Accent 6" w:uiPriority="52"/>
+    <w:lsdException w:name="Mention" w:semiHidden="1" w:unhideWhenUsed="1"/>
+    <w:lsdException w:name="Smart Hyperlink" w:semiHidden="1" w:unhideWhenUsed="1"/>
+    <w:lsdException w:name="Hashtag" w:semiHidden="1" w:unhideWhenUsed="1"/>
+    <w:lsdException w:name="Unresolved Mention" w:semiHidden="1" w:unhideWhenUsed="1"/>
   </w:latentStyles>
   <w:style w:type="paragraph" w:default="1" w:styleId="a">
     <w:name w:val="Normal"/>
@@ -2535,7 +2737,7 @@
 </file>
 
 <file path=customXml/itemProps1.xml><?xml version="1.0" encoding="utf-8"?>
-<ds:datastoreItem xmlns:ds="http://schemas.openxmlformats.org/officeDocument/2006/customXml" ds:itemID="{F137B480-A656-45EA-A230-D5BE66E6B709}">
+<ds:datastoreItem xmlns:ds="http://schemas.openxmlformats.org/officeDocument/2006/customXml" ds:itemID="{5EF72D74-7F5E-4842-B995-4281945541DD}">
   <ds:schemaRefs>
     <ds:schemaRef ds:uri="http://schemas.openxmlformats.org/officeDocument/2006/bibliography"/>
   </ds:schemaRefs>

--- a/开发/Service/SpringFramework.docx
+++ b/开发/Service/SpringFramework.docx
@@ -634,11 +634,6 @@
       </w:r>
     </w:p>
     <w:p>
-      <w:pPr>
-        <w:rPr>
-          <w:rFonts w:hint="eastAsia"/>
-        </w:rPr>
-      </w:pPr>
       <w:r>
         <w:tab/>
       </w:r>
@@ -646,15 +641,7 @@
         <w:rPr>
           <w:rFonts w:hint="eastAsia"/>
         </w:rPr>
-        <w:t>实现：</w:t>
-      </w:r>
-      <w:bookmarkStart w:id="0" w:name="_GoBack"/>
-      <w:bookmarkEnd w:id="0"/>
-      <w:r>
-        <w:rPr>
-          <w:rFonts w:hint="eastAsia"/>
-        </w:rPr>
-        <w:t>动态新建一个</w:t>
+        <w:t>实现：动态新建一个</w:t>
       </w:r>
       <w:r>
         <w:rPr>
@@ -1024,16 +1011,26 @@
               </w:rPr>
               <w:t>request</w:t>
             </w:r>
-          </w:p>
-          <w:p>
+            <w:r>
+              <w:rPr>
+                <w:rFonts w:hint="eastAsia"/>
+              </w:rPr>
+              <w:t>、</w:t>
+            </w:r>
+            <w:bookmarkStart w:id="0" w:name="_GoBack"/>
+            <w:bookmarkEnd w:id="0"/>
             <w:r>
               <w:rPr>
                 <w:rFonts w:hint="eastAsia"/>
               </w:rPr>
               <w:t>session</w:t>
             </w:r>
-          </w:p>
-          <w:p>
+            <w:r>
+              <w:rPr>
+                <w:rFonts w:hint="eastAsia"/>
+              </w:rPr>
+              <w:t>、</w:t>
+            </w:r>
             <w:r>
               <w:rPr>
                 <w:rFonts w:hint="eastAsia"/>
@@ -2737,7 +2734,7 @@
 </file>
 
 <file path=customXml/itemProps1.xml><?xml version="1.0" encoding="utf-8"?>
-<ds:datastoreItem xmlns:ds="http://schemas.openxmlformats.org/officeDocument/2006/customXml" ds:itemID="{5EF72D74-7F5E-4842-B995-4281945541DD}">
+<ds:datastoreItem xmlns:ds="http://schemas.openxmlformats.org/officeDocument/2006/customXml" ds:itemID="{BFB3053D-C23B-F54B-9B05-90E49AF445F5}">
   <ds:schemaRefs>
     <ds:schemaRef ds:uri="http://schemas.openxmlformats.org/officeDocument/2006/bibliography"/>
   </ds:schemaRefs>

--- a/开发/Service/SpringFramework.docx
+++ b/开发/Service/SpringFramework.docx
@@ -831,11 +831,16 @@
             <w:tcW w:w="1951" w:type="dxa"/>
           </w:tcPr>
           <w:p>
-            <w:r>
-              <w:rPr>
-                <w:rFonts w:hint="eastAsia"/>
-              </w:rPr>
-              <w:t>@Service</w:t>
+            <w:pPr>
+              <w:rPr>
+                <w:rFonts w:hint="eastAsia"/>
+              </w:rPr>
+            </w:pPr>
+            <w:r>
+              <w:t>@</w:t>
+            </w:r>
+            <w:r>
+              <w:t>Component</w:t>
             </w:r>
           </w:p>
         </w:tc>
@@ -844,29 +849,21 @@
             <w:tcW w:w="6571" w:type="dxa"/>
           </w:tcPr>
           <w:p>
-            <w:r>
-              <w:rPr>
-                <w:rFonts w:hint="eastAsia"/>
-              </w:rPr>
-              <w:t>一个</w:t>
-            </w:r>
-            <w:r>
-              <w:rPr>
-                <w:rFonts w:hint="eastAsia"/>
-              </w:rPr>
-              <w:t>class</w:t>
-            </w:r>
-            <w:r>
-              <w:rPr>
-                <w:rFonts w:hint="eastAsia"/>
-              </w:rPr>
-              <w:t>定义为一个</w:t>
-            </w:r>
-            <w:r>
-              <w:rPr>
-                <w:rFonts w:hint="eastAsia"/>
-              </w:rPr>
-              <w:t>bean</w:t>
+            <w:pPr>
+              <w:widowControl/>
+              <w:jc w:val="left"/>
+              <w:rPr>
+                <w:rFonts w:hint="eastAsia"/>
+              </w:rPr>
+            </w:pPr>
+            <w:r>
+              <w:t>Such classes are considered as candidates for auto-detection when using annotation-based configuration and classpath scanning.</w:t>
+            </w:r>
+            <w:r>
+              <w:rPr>
+                <w:rFonts w:hint="eastAsia"/>
+              </w:rPr>
+              <w:t>通用组件</w:t>
             </w:r>
           </w:p>
         </w:tc>
@@ -881,25 +878,7 @@
               <w:rPr>
                 <w:rFonts w:hint="eastAsia"/>
               </w:rPr>
-              <w:t>@Repository</w:t>
-            </w:r>
-          </w:p>
-        </w:tc>
-        <w:tc>
-          <w:tcPr>
-            <w:tcW w:w="6571" w:type="dxa"/>
-          </w:tcPr>
-          <w:p/>
-        </w:tc>
-      </w:tr>
-      <w:tr>
-        <w:tc>
-          <w:tcPr>
-            <w:tcW w:w="1951" w:type="dxa"/>
-          </w:tcPr>
-          <w:p>
-            <w:r>
-              <w:t>@Qualifier</w:t>
+              <w:t>@Service</w:t>
             </w:r>
           </w:p>
         </w:tc>
@@ -908,17 +887,25 @@
             <w:tcW w:w="6571" w:type="dxa"/>
           </w:tcPr>
           <w:p>
-            <w:r>
-              <w:rPr>
-                <w:rFonts w:hint="eastAsia"/>
-              </w:rPr>
-              <w:t>autowired</w:t>
-            </w:r>
-            <w:r>
-              <w:rPr>
-                <w:rFonts w:hint="eastAsia"/>
-              </w:rPr>
-              <w:t>有多个选择时，指定一个实例</w:t>
+            <w:pPr>
+              <w:rPr>
+                <w:rFonts w:hint="eastAsia"/>
+              </w:rPr>
+            </w:pPr>
+            <w:r>
+              <w:rPr>
+                <w:rFonts w:hint="eastAsia"/>
+              </w:rPr>
+              <w:t>服务层组件</w:t>
+            </w:r>
+            <w:r>
+              <w:rPr>
+                <w:rFonts w:hint="eastAsia"/>
+              </w:rPr>
+              <w:t>，</w:t>
+            </w:r>
+            <w:r>
+              <w:t>serves as a specialization of @Component</w:t>
             </w:r>
           </w:p>
         </w:tc>
@@ -933,7 +920,7 @@
               <w:rPr>
                 <w:rFonts w:hint="eastAsia"/>
               </w:rPr>
-              <w:t>@Scope</w:t>
+              <w:t>@Repository</w:t>
             </w:r>
           </w:p>
         </w:tc>
@@ -946,6 +933,74 @@
               <w:rPr>
                 <w:rFonts w:hint="eastAsia"/>
               </w:rPr>
+              <w:t>持久层组件</w:t>
+            </w:r>
+            <w:r>
+              <w:rPr>
+                <w:rFonts w:hint="eastAsia"/>
+              </w:rPr>
+              <w:t>，</w:t>
+            </w:r>
+            <w:r>
+              <w:t>serves as a specialization of @Component</w:t>
+            </w:r>
+          </w:p>
+        </w:tc>
+      </w:tr>
+      <w:tr>
+        <w:tc>
+          <w:tcPr>
+            <w:tcW w:w="1951" w:type="dxa"/>
+          </w:tcPr>
+          <w:p>
+            <w:r>
+              <w:t>@Qualifier</w:t>
+            </w:r>
+          </w:p>
+        </w:tc>
+        <w:tc>
+          <w:tcPr>
+            <w:tcW w:w="6571" w:type="dxa"/>
+          </w:tcPr>
+          <w:p>
+            <w:r>
+              <w:rPr>
+                <w:rFonts w:hint="eastAsia"/>
+              </w:rPr>
+              <w:t>autowired</w:t>
+            </w:r>
+            <w:r>
+              <w:rPr>
+                <w:rFonts w:hint="eastAsia"/>
+              </w:rPr>
+              <w:t>有多个选择时，指定一个实例</w:t>
+            </w:r>
+          </w:p>
+        </w:tc>
+      </w:tr>
+      <w:tr>
+        <w:tc>
+          <w:tcPr>
+            <w:tcW w:w="1951" w:type="dxa"/>
+          </w:tcPr>
+          <w:p>
+            <w:r>
+              <w:rPr>
+                <w:rFonts w:hint="eastAsia"/>
+              </w:rPr>
+              <w:t>@Scope</w:t>
+            </w:r>
+          </w:p>
+        </w:tc>
+        <w:tc>
+          <w:tcPr>
+            <w:tcW w:w="6571" w:type="dxa"/>
+          </w:tcPr>
+          <w:p>
+            <w:r>
+              <w:rPr>
+                <w:rFonts w:hint="eastAsia"/>
+              </w:rPr>
               <w:t>标识</w:t>
             </w:r>
             <w:r>
@@ -972,7 +1027,22 @@
               <w:rPr>
                 <w:rFonts w:hint="eastAsia"/>
               </w:rPr>
+              <w:t>：</w:t>
+            </w:r>
+            <w:r>
+              <w:rPr>
+                <w:rFonts w:hint="eastAsia"/>
+              </w:rPr>
               <w:t>单例</w:t>
+            </w:r>
+            <w:r>
+              <w:rPr>
+                <w:rFonts w:hint="eastAsia"/>
+              </w:rPr>
+              <w:t>(default</w:t>
+            </w:r>
+            <w:r>
+              <w:t>)</w:t>
             </w:r>
           </w:p>
           <w:p>
@@ -986,6 +1056,14 @@
               <w:rPr>
                 <w:rFonts w:hint="eastAsia"/>
               </w:rPr>
+              <w:t>：</w:t>
+            </w:r>
+            <w:bookmarkStart w:id="0" w:name="_GoBack"/>
+            <w:bookmarkEnd w:id="0"/>
+            <w:r>
+              <w:rPr>
+                <w:rFonts w:hint="eastAsia"/>
+              </w:rPr>
               <w:t>每次</w:t>
             </w:r>
             <w:r>
@@ -1017,8 +1095,6 @@
               </w:rPr>
               <w:t>、</w:t>
             </w:r>
-            <w:bookmarkStart w:id="0" w:name="_GoBack"/>
-            <w:bookmarkEnd w:id="0"/>
             <w:r>
               <w:rPr>
                 <w:rFonts w:hint="eastAsia"/>
@@ -1104,6 +1180,15 @@
                 <w:rFonts w:hint="eastAsia"/>
               </w:rPr>
               <w:t>请求的对象</w:t>
+            </w:r>
+            <w:r>
+              <w:rPr>
+                <w:rFonts w:hint="eastAsia"/>
+              </w:rPr>
+              <w:t>，</w:t>
+            </w:r>
+            <w:r>
+              <w:t>serves as a specialization of @Component</w:t>
             </w:r>
           </w:p>
         </w:tc>
@@ -2734,7 +2819,7 @@
 </file>
 
 <file path=customXml/itemProps1.xml><?xml version="1.0" encoding="utf-8"?>
-<ds:datastoreItem xmlns:ds="http://schemas.openxmlformats.org/officeDocument/2006/customXml" ds:itemID="{BFB3053D-C23B-F54B-9B05-90E49AF445F5}">
+<ds:datastoreItem xmlns:ds="http://schemas.openxmlformats.org/officeDocument/2006/customXml" ds:itemID="{89D25423-5692-CB4D-B6F7-C16C7D9DBE3A}">
   <ds:schemaRefs>
     <ds:schemaRef ds:uri="http://schemas.openxmlformats.org/officeDocument/2006/bibliography"/>
   </ds:schemaRefs>

--- a/开发/Service/SpringFramework.docx
+++ b/开发/Service/SpringFramework.docx
@@ -692,7 +692,11 @@
     </w:p>
     <w:p>
       <w:pPr>
+        <w:widowControl/>
         <w:jc w:val="left"/>
+        <w:rPr>
+          <w:rFonts w:hint="eastAsia"/>
+        </w:rPr>
       </w:pPr>
       <w:r>
         <w:tab/>
@@ -715,6 +719,32 @@
         </w:rPr>
         <w:t>映射到一个可执行的方法来实现。</w:t>
       </w:r>
+      <w:r>
+        <w:t>MVC</w:t>
+      </w:r>
+      <w:r>
+        <w:t>框架基本的原理都是将所有的请求都映射到一个</w:t>
+      </w:r>
+      <w:r>
+        <w:t>Servlet</w:t>
+      </w:r>
+      <w:r>
+        <w:t>，然后去实现</w:t>
+      </w:r>
+      <w:r>
+        <w:t>service</w:t>
+      </w:r>
+      <w:r>
+        <w:t>方法，这个方法也就是</w:t>
+      </w:r>
+      <w:r>
+        <w:t>MVC</w:t>
+      </w:r>
+      <w:bookmarkStart w:id="0" w:name="_GoBack"/>
+      <w:bookmarkEnd w:id="0"/>
+      <w:r>
+        <w:t>框架的入口。</w:t>
+      </w:r>
     </w:p>
     <w:p>
       <w:pPr>
@@ -733,6 +763,7 @@
           <w:rFonts w:hint="eastAsia"/>
           <w:b/>
         </w:rPr>
+        <w:lastRenderedPageBreak/>
         <w:t>Dispatch</w:t>
       </w:r>
       <w:r>
@@ -768,7 +799,6 @@
         <w:jc w:val="left"/>
       </w:pPr>
       <w:r>
-        <w:lastRenderedPageBreak/>
         <w:tab/>
       </w:r>
     </w:p>
@@ -831,11 +861,6 @@
             <w:tcW w:w="1951" w:type="dxa"/>
           </w:tcPr>
           <w:p>
-            <w:pPr>
-              <w:rPr>
-                <w:rFonts w:hint="eastAsia"/>
-              </w:rPr>
-            </w:pPr>
             <w:r>
               <w:t>@</w:t>
             </w:r>
@@ -852,9 +877,6 @@
             <w:pPr>
               <w:widowControl/>
               <w:jc w:val="left"/>
-              <w:rPr>
-                <w:rFonts w:hint="eastAsia"/>
-              </w:rPr>
             </w:pPr>
             <w:r>
               <w:t>Such classes are considered as candidates for auto-detection when using annotation-based configuration and classpath scanning.</w:t>
@@ -887,11 +909,6 @@
             <w:tcW w:w="6571" w:type="dxa"/>
           </w:tcPr>
           <w:p>
-            <w:pPr>
-              <w:rPr>
-                <w:rFonts w:hint="eastAsia"/>
-              </w:rPr>
-            </w:pPr>
             <w:r>
               <w:rPr>
                 <w:rFonts w:hint="eastAsia"/>
@@ -1058,8 +1075,6 @@
               </w:rPr>
               <w:t>：</w:t>
             </w:r>
-            <w:bookmarkStart w:id="0" w:name="_GoBack"/>
-            <w:bookmarkEnd w:id="0"/>
             <w:r>
               <w:rPr>
                 <w:rFonts w:hint="eastAsia"/>
@@ -2528,6 +2543,11 @@
       </w:tblBorders>
     </w:tblPr>
   </w:style>
+  <w:style w:type="character" w:customStyle="1" w:styleId="apple-converted-space">
+    <w:name w:val="apple-converted-space"/>
+    <w:basedOn w:val="a0"/>
+    <w:rsid w:val="00611FD1"/>
+  </w:style>
 </w:styles>
 </file>
 
@@ -2819,7 +2839,7 @@
 </file>
 
 <file path=customXml/itemProps1.xml><?xml version="1.0" encoding="utf-8"?>
-<ds:datastoreItem xmlns:ds="http://schemas.openxmlformats.org/officeDocument/2006/customXml" ds:itemID="{89D25423-5692-CB4D-B6F7-C16C7D9DBE3A}">
+<ds:datastoreItem xmlns:ds="http://schemas.openxmlformats.org/officeDocument/2006/customXml" ds:itemID="{9E194931-CF5A-454E-A101-663038BD7C08}">
   <ds:schemaRefs>
     <ds:schemaRef ds:uri="http://schemas.openxmlformats.org/officeDocument/2006/bibliography"/>
   </ds:schemaRefs>

--- a/开发/Service/SpringFramework.docx
+++ b/开发/Service/SpringFramework.docx
@@ -7,34 +7,19 @@
         <w:rPr>
           <w:rFonts w:hint="eastAsia"/>
         </w:rPr>
-        <w:t>个人理解</w:t>
+        <w:t>面向接口的</w:t>
+      </w:r>
+      <w:r>
+        <w:rPr>
+          <w:rFonts w:hint="eastAsia"/>
+        </w:rPr>
+        <w:t>插件式开发</w:t>
       </w:r>
       <w:r>
         <w:rPr>
           <w:rFonts w:hint="eastAsia"/>
         </w:rPr>
         <w:t>：</w:t>
-      </w:r>
-      <w:r>
-        <w:rPr>
-          <w:rFonts w:hint="eastAsia"/>
-        </w:rPr>
-        <w:t>(</w:t>
-      </w:r>
-      <w:r>
-        <w:rPr>
-          <w:rFonts w:hint="eastAsia"/>
-        </w:rPr>
-        <w:t>面向接口的</w:t>
-      </w:r>
-      <w:r>
-        <w:rPr>
-          <w:rFonts w:hint="eastAsia"/>
-        </w:rPr>
-        <w:t>插件式开发</w:t>
-      </w:r>
-      <w:r>
-        <w:t>)</w:t>
       </w:r>
     </w:p>
     <w:p>
@@ -694,9 +679,6 @@
       <w:pPr>
         <w:widowControl/>
         <w:jc w:val="left"/>
-        <w:rPr>
-          <w:rFonts w:hint="eastAsia"/>
-        </w:rPr>
       </w:pPr>
       <w:r>
         <w:tab/>
@@ -740,8 +722,6 @@
       <w:r>
         <w:t>MVC</w:t>
       </w:r>
-      <w:bookmarkStart w:id="0" w:name="_GoBack"/>
-      <w:bookmarkEnd w:id="0"/>
       <w:r>
         <w:t>框架的入口。</w:t>
       </w:r>
@@ -749,60 +729,58 @@
     <w:p>
       <w:pPr>
         <w:jc w:val="left"/>
-      </w:pPr>
+        <w:rPr>
+          <w:rFonts w:hint="eastAsia"/>
+        </w:rPr>
+      </w:pPr>
+      <w:r>
+        <w:rPr>
+          <w:noProof/>
+        </w:rPr>
+        <w:lastRenderedPageBreak/>
+        <w:drawing>
+          <wp:inline distT="0" distB="0" distL="0" distR="0">
+            <wp:extent cx="5274310" cy="4940935"/>
+            <wp:effectExtent l="0" t="0" r="0" b="0"/>
+            <wp:docPr id="2" name="图片 2"/>
+            <wp:cNvGraphicFramePr>
+              <a:graphicFrameLocks xmlns:a="http://schemas.openxmlformats.org/drawingml/2006/main" noChangeAspect="1"/>
+            </wp:cNvGraphicFramePr>
+            <a:graphic xmlns:a="http://schemas.openxmlformats.org/drawingml/2006/main">
+              <a:graphicData uri="http://schemas.openxmlformats.org/drawingml/2006/picture">
+                <pic:pic xmlns:pic="http://schemas.openxmlformats.org/drawingml/2006/picture">
+                  <pic:nvPicPr>
+                    <pic:cNvPr id="2" name="411512-20170729103203243-1447701989.png"/>
+                    <pic:cNvPicPr/>
+                  </pic:nvPicPr>
+                  <pic:blipFill>
+                    <a:blip r:embed="rId7" cstate="print">
+                      <a:extLst>
+                        <a:ext uri="{28A0092B-C50C-407E-A947-70E740481C1C}">
+                          <a14:useLocalDpi xmlns:a14="http://schemas.microsoft.com/office/drawing/2010/main" val="0"/>
+                        </a:ext>
+                      </a:extLst>
+                    </a:blip>
+                    <a:stretch>
+                      <a:fillRect/>
+                    </a:stretch>
+                  </pic:blipFill>
+                  <pic:spPr>
+                    <a:xfrm>
+                      <a:off x="0" y="0"/>
+                      <a:ext cx="5274310" cy="4940935"/>
+                    </a:xfrm>
+                    <a:prstGeom prst="rect">
+                      <a:avLst/>
+                    </a:prstGeom>
+                  </pic:spPr>
+                </pic:pic>
+              </a:graphicData>
+            </a:graphic>
+          </wp:inline>
+        </w:drawing>
+      </w:r>
     </w:p>
-    <w:p>
-      <w:pPr>
-        <w:jc w:val="left"/>
-        <w:rPr>
-          <w:b/>
-        </w:rPr>
-      </w:pPr>
-      <w:r>
-        <w:rPr>
-          <w:rFonts w:hint="eastAsia"/>
-          <w:b/>
-        </w:rPr>
-        <w:lastRenderedPageBreak/>
-        <w:t>Dispatch</w:t>
-      </w:r>
-      <w:r>
-        <w:rPr>
-          <w:rFonts w:hint="eastAsia"/>
-          <w:b/>
-        </w:rPr>
-        <w:t>er</w:t>
-      </w:r>
-      <w:r>
-        <w:rPr>
-          <w:b/>
-        </w:rPr>
-        <w:t xml:space="preserve"> </w:t>
-      </w:r>
-      <w:r>
-        <w:rPr>
-          <w:rFonts w:hint="eastAsia"/>
-          <w:b/>
-        </w:rPr>
-        <w:t>Servlet</w:t>
-      </w:r>
-      <w:r>
-        <w:rPr>
-          <w:rFonts w:hint="eastAsia"/>
-          <w:b/>
-        </w:rPr>
-        <w:t>机制</w:t>
-      </w:r>
-    </w:p>
-    <w:p>
-      <w:pPr>
-        <w:jc w:val="left"/>
-      </w:pPr>
-      <w:r>
-        <w:tab/>
-      </w:r>
-    </w:p>
-    <w:p/>
     <w:p>
       <w:pPr>
         <w:rPr>
@@ -846,11 +824,22 @@
             <w:tcW w:w="6571" w:type="dxa"/>
           </w:tcPr>
           <w:p>
-            <w:r>
-              <w:rPr>
-                <w:rFonts w:hint="eastAsia"/>
-              </w:rPr>
-              <w:t>自动装配</w:t>
+            <w:pPr>
+              <w:rPr>
+                <w:rFonts w:hint="eastAsia"/>
+              </w:rPr>
+            </w:pPr>
+            <w:r>
+              <w:rPr>
+                <w:rFonts w:hint="eastAsia"/>
+              </w:rPr>
+              <w:t>自动</w:t>
+            </w:r>
+            <w:r>
+              <w:rPr>
+                <w:rFonts w:hint="eastAsia"/>
+              </w:rPr>
+              <w:t>注入</w:t>
             </w:r>
           </w:p>
         </w:tc>
@@ -1321,11 +1310,16 @@
             <w:tcW w:w="1951" w:type="dxa"/>
           </w:tcPr>
           <w:p>
-            <w:r>
-              <w:rPr>
-                <w:rFonts w:hint="eastAsia"/>
-              </w:rPr>
-              <w:t>@RequestParam</w:t>
+            <w:pPr>
+              <w:rPr>
+                <w:rFonts w:hint="eastAsia"/>
+              </w:rPr>
+            </w:pPr>
+            <w:r>
+              <w:rPr>
+                <w:rFonts w:hint="eastAsia"/>
+              </w:rPr>
+              <w:t>@PathVariable</w:t>
             </w:r>
           </w:p>
         </w:tc>
@@ -1334,23 +1328,22 @@
             <w:tcW w:w="6571" w:type="dxa"/>
           </w:tcPr>
           <w:p>
-            <w:r>
-              <w:rPr>
-                <w:rFonts w:hint="eastAsia"/>
-              </w:rPr>
-              <w:t>http</w:t>
-            </w:r>
-            <w:r>
-              <w:rPr>
-                <w:rFonts w:hint="eastAsia"/>
-              </w:rPr>
-              <w:t>请求的</w:t>
-            </w:r>
-            <w:r>
-              <w:rPr>
-                <w:rFonts w:hint="eastAsia"/>
-              </w:rPr>
-              <w:t>参数</w:t>
+            <w:pPr>
+              <w:rPr>
+                <w:rFonts w:hint="eastAsia"/>
+              </w:rPr>
+            </w:pPr>
+            <w:r>
+              <w:rPr>
+                <w:rFonts w:hint="eastAsia"/>
+              </w:rPr>
+              <w:t>请求行</w:t>
+            </w:r>
+            <w:r>
+              <w:rPr>
+                <w:rFonts w:hint="eastAsia"/>
+              </w:rPr>
+              <w:t>的参数</w:t>
             </w:r>
             <w:r>
               <w:rPr>
@@ -1365,31 +1358,7 @@
               <w:t>(</w:t>
             </w:r>
             <w:r>
-              <w:t>query string</w:t>
-            </w:r>
-            <w:r>
-              <w:rPr>
-                <w:rFonts w:hint="eastAsia"/>
-              </w:rPr>
-              <w:t>或</w:t>
-            </w:r>
-            <w:r>
-              <w:rPr>
-                <w:rFonts w:hint="eastAsia"/>
-              </w:rPr>
-              <w:t>form</w:t>
-            </w:r>
-            <w:r>
-              <w:t xml:space="preserve"> </w:t>
-            </w:r>
-            <w:r>
-              <w:rPr>
-                <w:rFonts w:hint="eastAsia"/>
-              </w:rPr>
-              <w:t>data</w:t>
-            </w:r>
-            <w:r>
-              <w:t>)</w:t>
+              <w:t>path)</w:t>
             </w:r>
           </w:p>
         </w:tc>
@@ -1400,11 +1369,16 @@
             <w:tcW w:w="1951" w:type="dxa"/>
           </w:tcPr>
           <w:p>
-            <w:r>
-              <w:rPr>
-                <w:rFonts w:hint="eastAsia"/>
-              </w:rPr>
-              <w:t>@PostConstruct</w:t>
+            <w:pPr>
+              <w:rPr>
+                <w:rFonts w:hint="eastAsia"/>
+              </w:rPr>
+            </w:pPr>
+            <w:r>
+              <w:rPr>
+                <w:rFonts w:hint="eastAsia"/>
+              </w:rPr>
+              <w:t>@RequestHeader</w:t>
             </w:r>
           </w:p>
         </w:tc>
@@ -1413,23 +1387,16 @@
             <w:tcW w:w="6571" w:type="dxa"/>
           </w:tcPr>
           <w:p>
-            <w:r>
-              <w:rPr>
-                <w:rFonts w:hint="eastAsia"/>
-              </w:rPr>
-              <w:t>只在</w:t>
-            </w:r>
-            <w:r>
-              <w:rPr>
-                <w:rFonts w:hint="eastAsia"/>
-              </w:rPr>
-              <w:t>spring</w:t>
-            </w:r>
-            <w:r>
-              <w:rPr>
-                <w:rFonts w:hint="eastAsia"/>
-              </w:rPr>
-              <w:t>容器启动时执行一次</w:t>
+            <w:pPr>
+              <w:rPr>
+                <w:rFonts w:hint="eastAsia"/>
+              </w:rPr>
+            </w:pPr>
+            <w:r>
+              <w:rPr>
+                <w:rFonts w:hint="eastAsia"/>
+              </w:rPr>
+              <w:t>请求头的参数映射</w:t>
             </w:r>
           </w:p>
         </w:tc>
@@ -1444,7 +1411,7 @@
               <w:rPr>
                 <w:rFonts w:hint="eastAsia"/>
               </w:rPr>
-              <w:t>@PreDestroy</w:t>
+              <w:t>@RequestParam</w:t>
             </w:r>
           </w:p>
         </w:tc>
@@ -1453,16 +1420,157 @@
             <w:tcW w:w="6571" w:type="dxa"/>
           </w:tcPr>
           <w:p>
-            <w:r>
-              <w:rPr>
-                <w:rFonts w:hint="eastAsia"/>
-              </w:rPr>
-              <w:t>只在</w:t>
-            </w:r>
-            <w:r>
-              <w:rPr>
-                <w:rFonts w:hint="eastAsia"/>
-              </w:rPr>
+            <w:pPr>
+              <w:rPr>
+                <w:rFonts w:hint="eastAsia"/>
+              </w:rPr>
+            </w:pPr>
+            <w:r>
+              <w:rPr>
+                <w:rFonts w:hint="eastAsia"/>
+              </w:rPr>
+              <w:t>请求体的参数映射</w:t>
+            </w:r>
+            <w:r>
+              <w:rPr>
+                <w:rFonts w:hint="eastAsia"/>
+              </w:rPr>
+              <w:t>(</w:t>
+            </w:r>
+            <w:r>
+              <w:t>query string</w:t>
+            </w:r>
+            <w:r>
+              <w:rPr>
+                <w:rFonts w:hint="eastAsia"/>
+              </w:rPr>
+              <w:t>/</w:t>
+            </w:r>
+            <w:r>
+              <w:rPr>
+                <w:rFonts w:hint="eastAsia"/>
+              </w:rPr>
+              <w:t>form</w:t>
+            </w:r>
+            <w:r>
+              <w:t xml:space="preserve"> </w:t>
+            </w:r>
+            <w:r>
+              <w:rPr>
+                <w:rFonts w:hint="eastAsia"/>
+              </w:rPr>
+              <w:t>data</w:t>
+            </w:r>
+            <w:r>
+              <w:t>)</w:t>
+            </w:r>
+            <w:r>
+              <w:rPr>
+                <w:rFonts w:hint="eastAsia"/>
+              </w:rPr>
+              <w:t>【简单绑定】</w:t>
+            </w:r>
+          </w:p>
+        </w:tc>
+      </w:tr>
+      <w:tr>
+        <w:tc>
+          <w:tcPr>
+            <w:tcW w:w="1951" w:type="dxa"/>
+          </w:tcPr>
+          <w:p>
+            <w:pPr>
+              <w:rPr>
+                <w:rFonts w:hint="eastAsia"/>
+              </w:rPr>
+            </w:pPr>
+            <w:r>
+              <w:rPr>
+                <w:rFonts w:hint="eastAsia"/>
+              </w:rPr>
+              <w:t>@</w:t>
+            </w:r>
+            <w:r>
+              <w:t>RequestBody</w:t>
+            </w:r>
+          </w:p>
+        </w:tc>
+        <w:tc>
+          <w:tcPr>
+            <w:tcW w:w="6571" w:type="dxa"/>
+          </w:tcPr>
+          <w:p>
+            <w:pPr>
+              <w:rPr>
+                <w:rFonts w:hint="eastAsia"/>
+              </w:rPr>
+            </w:pPr>
+            <w:r>
+              <w:rPr>
+                <w:rFonts w:hint="eastAsia"/>
+              </w:rPr>
+              <w:t>请求体的参数映射【</w:t>
+            </w:r>
+            <w:r>
+              <w:rPr>
+                <w:rFonts w:hint="eastAsia"/>
+              </w:rPr>
+              <w:t>json/xml</w:t>
+            </w:r>
+            <w:r>
+              <w:rPr>
+                <w:rFonts w:hint="eastAsia"/>
+              </w:rPr>
+              <w:t>】</w:t>
+            </w:r>
+          </w:p>
+        </w:tc>
+      </w:tr>
+      <w:tr>
+        <w:tc>
+          <w:tcPr>
+            <w:tcW w:w="1951" w:type="dxa"/>
+          </w:tcPr>
+          <w:p>
+            <w:r>
+              <w:rPr>
+                <w:rFonts w:hint="eastAsia"/>
+              </w:rPr>
+              <w:lastRenderedPageBreak/>
+              <w:t>@PostConstruct</w:t>
+            </w:r>
+          </w:p>
+        </w:tc>
+        <w:tc>
+          <w:tcPr>
+            <w:tcW w:w="6571" w:type="dxa"/>
+          </w:tcPr>
+          <w:p>
+            <w:r>
+              <w:rPr>
+                <w:rFonts w:hint="eastAsia"/>
+              </w:rPr>
+              <w:t>只</w:t>
+            </w:r>
+            <w:r>
+              <w:rPr>
+                <w:rFonts w:hint="eastAsia"/>
+              </w:rPr>
+              <w:t>执行一次</w:t>
+            </w:r>
+            <w:r>
+              <w:rPr>
+                <w:rFonts w:hint="eastAsia"/>
+              </w:rPr>
+              <w:t>：</w:t>
+            </w:r>
+            <w:r>
+              <w:rPr>
+                <w:rFonts w:hint="eastAsia"/>
+              </w:rPr>
+              <w:t>在</w:t>
+            </w:r>
+            <w:r>
               <w:t>servlet</w:t>
             </w:r>
             <w:r>
@@ -1475,6 +1583,100 @@
               <w:rPr>
                 <w:rFonts w:hint="eastAsia"/>
               </w:rPr>
+              <w:t>Constructor</w:t>
+            </w:r>
+            <w:r>
+              <w:rPr>
+                <w:rFonts w:hint="eastAsia"/>
+              </w:rPr>
+              <w:t>之后</w:t>
+            </w:r>
+            <w:r>
+              <w:rPr>
+                <w:rFonts w:hint="eastAsia"/>
+              </w:rPr>
+              <w:t>,</w:t>
+            </w:r>
+            <w:r>
+              <w:t xml:space="preserve"> </w:t>
+            </w:r>
+            <w:r>
+              <w:rPr>
+                <w:rFonts w:hint="eastAsia"/>
+              </w:rPr>
+              <w:t>init</w:t>
+            </w:r>
+            <w:r>
+              <w:t>()</w:t>
+            </w:r>
+            <w:r>
+              <w:rPr>
+                <w:rFonts w:hint="eastAsia"/>
+              </w:rPr>
+              <w:t>之前</w:t>
+            </w:r>
+          </w:p>
+        </w:tc>
+      </w:tr>
+      <w:tr>
+        <w:tc>
+          <w:tcPr>
+            <w:tcW w:w="1951" w:type="dxa"/>
+          </w:tcPr>
+          <w:p>
+            <w:r>
+              <w:rPr>
+                <w:rFonts w:hint="eastAsia"/>
+              </w:rPr>
+              <w:t>@PreDestroy</w:t>
+            </w:r>
+          </w:p>
+        </w:tc>
+        <w:tc>
+          <w:tcPr>
+            <w:tcW w:w="6571" w:type="dxa"/>
+          </w:tcPr>
+          <w:p>
+            <w:r>
+              <w:rPr>
+                <w:rFonts w:hint="eastAsia"/>
+              </w:rPr>
+              <w:t>只</w:t>
+            </w:r>
+            <w:r>
+              <w:rPr>
+                <w:rFonts w:hint="eastAsia"/>
+              </w:rPr>
+              <w:t>执行一次</w:t>
+            </w:r>
+            <w:r>
+              <w:rPr>
+                <w:rFonts w:hint="eastAsia"/>
+              </w:rPr>
+              <w:t>：</w:t>
+            </w:r>
+            <w:r>
+              <w:rPr>
+                <w:rFonts w:hint="eastAsia"/>
+              </w:rPr>
+              <w:t>在</w:t>
+            </w:r>
+            <w:r>
+              <w:rPr>
+                <w:rFonts w:hint="eastAsia"/>
+              </w:rPr>
+              <w:t>servlet</w:t>
+            </w:r>
+            <w:r>
+              <w:rPr>
+                <w:rFonts w:hint="eastAsia"/>
+              </w:rPr>
+              <w:t>的</w:t>
+            </w:r>
+            <w:r>
+              <w:rPr>
+                <w:rFonts w:hint="eastAsia"/>
+              </w:rPr>
               <w:t>destroy(</w:t>
             </w:r>
             <w:r>
@@ -1484,8 +1686,10 @@
               <w:rPr>
                 <w:rFonts w:hint="eastAsia"/>
               </w:rPr>
-              <w:t>之后执行一次</w:t>
-            </w:r>
+              <w:t>之后</w:t>
+            </w:r>
+            <w:bookmarkStart w:id="0" w:name="_GoBack"/>
+            <w:bookmarkEnd w:id="0"/>
           </w:p>
         </w:tc>
       </w:tr>
@@ -2039,6 +2243,92 @@
       </w:pPr>
     </w:lvl>
   </w:abstractNum>
+  <w:abstractNum w:abstractNumId="4" w15:restartNumberingAfterBreak="0">
+    <w:nsid w:val="7F3C7494"/>
+    <w:multiLevelType w:val="hybridMultilevel"/>
+    <w:tmpl w:val="2D6E5F4C"/>
+    <w:lvl w:ilvl="0" w:tplc="0409000F">
+      <w:start w:val="1"/>
+      <w:numFmt w:val="decimal"/>
+      <w:lvlText w:val="%1."/>
+      <w:lvlJc w:val="left"/>
+      <w:pPr>
+        <w:ind w:left="420" w:hanging="420"/>
+      </w:pPr>
+    </w:lvl>
+    <w:lvl w:ilvl="1" w:tplc="04090019" w:tentative="1">
+      <w:start w:val="1"/>
+      <w:numFmt w:val="lowerLetter"/>
+      <w:lvlText w:val="%2)"/>
+      <w:lvlJc w:val="left"/>
+      <w:pPr>
+        <w:ind w:left="840" w:hanging="420"/>
+      </w:pPr>
+    </w:lvl>
+    <w:lvl w:ilvl="2" w:tplc="0409001B" w:tentative="1">
+      <w:start w:val="1"/>
+      <w:numFmt w:val="lowerRoman"/>
+      <w:lvlText w:val="%3."/>
+      <w:lvlJc w:val="right"/>
+      <w:pPr>
+        <w:ind w:left="1260" w:hanging="420"/>
+      </w:pPr>
+    </w:lvl>
+    <w:lvl w:ilvl="3" w:tplc="0409000F" w:tentative="1">
+      <w:start w:val="1"/>
+      <w:numFmt w:val="decimal"/>
+      <w:lvlText w:val="%4."/>
+      <w:lvlJc w:val="left"/>
+      <w:pPr>
+        <w:ind w:left="1680" w:hanging="420"/>
+      </w:pPr>
+    </w:lvl>
+    <w:lvl w:ilvl="4" w:tplc="04090019" w:tentative="1">
+      <w:start w:val="1"/>
+      <w:numFmt w:val="lowerLetter"/>
+      <w:lvlText w:val="%5)"/>
+      <w:lvlJc w:val="left"/>
+      <w:pPr>
+        <w:ind w:left="2100" w:hanging="420"/>
+      </w:pPr>
+    </w:lvl>
+    <w:lvl w:ilvl="5" w:tplc="0409001B" w:tentative="1">
+      <w:start w:val="1"/>
+      <w:numFmt w:val="lowerRoman"/>
+      <w:lvlText w:val="%6."/>
+      <w:lvlJc w:val="right"/>
+      <w:pPr>
+        <w:ind w:left="2520" w:hanging="420"/>
+      </w:pPr>
+    </w:lvl>
+    <w:lvl w:ilvl="6" w:tplc="0409000F" w:tentative="1">
+      <w:start w:val="1"/>
+      <w:numFmt w:val="decimal"/>
+      <w:lvlText w:val="%7."/>
+      <w:lvlJc w:val="left"/>
+      <w:pPr>
+        <w:ind w:left="2940" w:hanging="420"/>
+      </w:pPr>
+    </w:lvl>
+    <w:lvl w:ilvl="7" w:tplc="04090019" w:tentative="1">
+      <w:start w:val="1"/>
+      <w:numFmt w:val="lowerLetter"/>
+      <w:lvlText w:val="%8)"/>
+      <w:lvlJc w:val="left"/>
+      <w:pPr>
+        <w:ind w:left="3360" w:hanging="420"/>
+      </w:pPr>
+    </w:lvl>
+    <w:lvl w:ilvl="8" w:tplc="0409001B" w:tentative="1">
+      <w:start w:val="1"/>
+      <w:numFmt w:val="lowerRoman"/>
+      <w:lvlText w:val="%9."/>
+      <w:lvlJc w:val="right"/>
+      <w:pPr>
+        <w:ind w:left="3780" w:hanging="420"/>
+      </w:pPr>
+    </w:lvl>
+  </w:abstractNum>
   <w:num w:numId="1">
     <w:abstractNumId w:val="0"/>
   </w:num>
@@ -2050,6 +2340,9 @@
   </w:num>
   <w:num w:numId="4">
     <w:abstractNumId w:val="3"/>
+  </w:num>
+  <w:num w:numId="5">
+    <w:abstractNumId w:val="4"/>
   </w:num>
 </w:numbering>
 </file>
@@ -2839,7 +3132,7 @@
 </file>
 
 <file path=customXml/itemProps1.xml><?xml version="1.0" encoding="utf-8"?>
-<ds:datastoreItem xmlns:ds="http://schemas.openxmlformats.org/officeDocument/2006/customXml" ds:itemID="{9E194931-CF5A-454E-A101-663038BD7C08}">
+<ds:datastoreItem xmlns:ds="http://schemas.openxmlformats.org/officeDocument/2006/customXml" ds:itemID="{5B9CC9BC-0731-1642-9274-91A6E2B2924E}">
   <ds:schemaRefs>
     <ds:schemaRef ds:uri="http://schemas.openxmlformats.org/officeDocument/2006/bibliography"/>
   </ds:schemaRefs>

--- a/开发/Service/SpringFramework.docx
+++ b/开发/Service/SpringFramework.docx
@@ -4,63 +4,33 @@
   <w:body>
     <w:p>
       <w:r>
-        <w:rPr>
-          <w:rFonts w:hint="eastAsia"/>
-        </w:rPr>
-        <w:t>面向接口的</w:t>
-      </w:r>
-      <w:r>
-        <w:rPr>
-          <w:rFonts w:hint="eastAsia"/>
-        </w:rPr>
-        <w:t>插件式开发</w:t>
-      </w:r>
-      <w:r>
-        <w:rPr>
-          <w:rFonts w:hint="eastAsia"/>
-        </w:rPr>
-        <w:t>：</w:t>
+        <w:tab/>
+      </w:r>
+      <w:r>
+        <w:rPr>
+          <w:rFonts w:hint="eastAsia"/>
+        </w:rPr>
+        <w:t>POJO</w:t>
+      </w:r>
+      <w:r>
+        <w:rPr>
+          <w:rFonts w:hint="eastAsia"/>
+        </w:rPr>
+        <w:t>：不依赖任何环境的特定类或接口的类，常见于</w:t>
+      </w:r>
+      <w:r>
+        <w:rPr>
+          <w:rFonts w:hint="eastAsia"/>
+        </w:rPr>
+        <w:t>model</w:t>
+      </w:r>
+      <w:r>
+        <w:t>/domain</w:t>
       </w:r>
     </w:p>
     <w:p>
-      <w:pPr>
-        <w:ind w:firstLine="420"/>
-      </w:pPr>
-      <w:r>
-        <w:rPr>
-          <w:rFonts w:hint="eastAsia"/>
-        </w:rPr>
-        <w:t>类在</w:t>
-      </w:r>
-      <w:r>
-        <w:rPr>
-          <w:rFonts w:hint="eastAsia"/>
-        </w:rPr>
-        <w:t>容器</w:t>
-      </w:r>
-      <w:r>
-        <w:rPr>
-          <w:rFonts w:hint="eastAsia"/>
-        </w:rPr>
-        <w:t>中</w:t>
-      </w:r>
-      <w:r>
-        <w:rPr>
-          <w:rFonts w:hint="eastAsia"/>
-        </w:rPr>
-        <w:t>注册</w:t>
-      </w:r>
-      <w:r>
-        <w:rPr>
-          <w:rFonts w:hint="eastAsia"/>
-        </w:rPr>
-        <w:t>，</w:t>
-      </w:r>
-      <w:r>
-        <w:rPr>
-          <w:rFonts w:hint="eastAsia"/>
-        </w:rPr>
-        <w:t>成为</w:t>
+      <w:r>
+        <w:tab/>
       </w:r>
       <w:r>
         <w:rPr>
@@ -72,64 +42,19 @@
         <w:rPr>
           <w:rFonts w:hint="eastAsia"/>
         </w:rPr>
-        <w:t>。</w:t>
-      </w:r>
-      <w:r>
-        <w:rPr>
-          <w:rFonts w:hint="eastAsia"/>
-        </w:rPr>
-        <w:t>容器</w:t>
-      </w:r>
-      <w:r>
-        <w:rPr>
-          <w:rFonts w:hint="eastAsia"/>
-        </w:rPr>
-        <w:t>(</w:t>
-      </w:r>
-      <w:r>
-        <w:rPr>
-          <w:rFonts w:hint="eastAsia"/>
-        </w:rPr>
-        <w:t>对象池</w:t>
-      </w:r>
-      <w:r>
-        <w:t>)</w:t>
-      </w:r>
-      <w:r>
-        <w:rPr>
-          <w:rFonts w:hint="eastAsia"/>
-        </w:rPr>
-        <w:t>协调</w:t>
-      </w:r>
-      <w:r>
-        <w:rPr>
-          <w:rFonts w:hint="eastAsia"/>
-        </w:rPr>
-        <w:t>管理</w:t>
-      </w:r>
-      <w:r>
-        <w:rPr>
-          <w:rFonts w:hint="eastAsia"/>
-        </w:rPr>
-        <w:t>，并对外</w:t>
-      </w:r>
-      <w:r>
-        <w:rPr>
-          <w:rFonts w:hint="eastAsia"/>
-        </w:rPr>
-        <w:t>提供</w:t>
-      </w:r>
-      <w:r>
-        <w:rPr>
-          <w:rFonts w:hint="eastAsia"/>
-        </w:rPr>
-        <w:t>对象创建的</w:t>
-      </w:r>
-      <w:r>
-        <w:rPr>
-          <w:rFonts w:hint="eastAsia"/>
-        </w:rPr>
-        <w:t>服务。</w:t>
+        <w:t>：由</w:t>
+      </w:r>
+      <w:r>
+        <w:rPr>
+          <w:rFonts w:hint="eastAsia"/>
+        </w:rPr>
+        <w:t>Spring</w:t>
+      </w:r>
+      <w:r>
+        <w:rPr>
+          <w:rFonts w:hint="eastAsia"/>
+        </w:rPr>
+        <w:t>容器实例化和装配的对象</w:t>
       </w:r>
     </w:p>
     <w:p/>
@@ -138,7 +63,19 @@
         <w:rPr>
           <w:rFonts w:hint="eastAsia"/>
         </w:rPr>
-        <w:t>Concept</w:t>
+        <w:t>面向接口的</w:t>
+      </w:r>
+      <w:r>
+        <w:rPr>
+          <w:rFonts w:hint="eastAsia"/>
+        </w:rPr>
+        <w:t>插件式开发</w:t>
+      </w:r>
+      <w:r>
+        <w:rPr>
+          <w:rFonts w:hint="eastAsia"/>
+        </w:rPr>
+        <w:t>：</w:t>
       </w:r>
     </w:p>
     <w:p>
@@ -149,327 +86,322 @@
         <w:rPr>
           <w:rFonts w:hint="eastAsia"/>
         </w:rPr>
-        <w:t>POJO</w:t>
-      </w:r>
-      <w:r>
-        <w:rPr>
-          <w:rFonts w:hint="eastAsia"/>
-        </w:rPr>
-        <w:t>：不依赖任何环境的特定</w:t>
-      </w:r>
-      <w:r>
-        <w:rPr>
-          <w:rFonts w:hint="eastAsia"/>
-        </w:rPr>
-        <w:t>类或接口</w:t>
-      </w:r>
-      <w:r>
-        <w:rPr>
-          <w:rFonts w:hint="eastAsia"/>
-        </w:rPr>
-        <w:t>的类</w:t>
-      </w:r>
-      <w:r>
-        <w:rPr>
-          <w:rFonts w:hint="eastAsia"/>
-        </w:rPr>
-        <w:t>，常见于</w:t>
-      </w:r>
-      <w:r>
-        <w:rPr>
-          <w:rFonts w:hint="eastAsia"/>
-        </w:rPr>
-        <w:t>model</w:t>
-      </w:r>
-      <w:r>
-        <w:t>/domain</w:t>
+        <w:t>类在</w:t>
+      </w:r>
+      <w:r>
+        <w:rPr>
+          <w:rFonts w:hint="eastAsia"/>
+        </w:rPr>
+        <w:t>容器</w:t>
+      </w:r>
+      <w:r>
+        <w:rPr>
+          <w:rFonts w:hint="eastAsia"/>
+        </w:rPr>
+        <w:t>中</w:t>
+      </w:r>
+      <w:r>
+        <w:rPr>
+          <w:rFonts w:hint="eastAsia"/>
+        </w:rPr>
+        <w:t>注册</w:t>
+      </w:r>
+      <w:r>
+        <w:rPr>
+          <w:rFonts w:hint="eastAsia"/>
+        </w:rPr>
+        <w:t>，</w:t>
+      </w:r>
+      <w:r>
+        <w:rPr>
+          <w:rFonts w:hint="eastAsia"/>
+        </w:rPr>
+        <w:t>成为</w:t>
+      </w:r>
+      <w:r>
+        <w:rPr>
+          <w:rFonts w:hint="eastAsia"/>
+        </w:rPr>
+        <w:t>Bean</w:t>
+      </w:r>
+      <w:r>
+        <w:rPr>
+          <w:rFonts w:hint="eastAsia"/>
+        </w:rPr>
+        <w:t>。</w:t>
+      </w:r>
+      <w:r>
+        <w:rPr>
+          <w:rFonts w:hint="eastAsia"/>
+        </w:rPr>
+        <w:t>容器</w:t>
+      </w:r>
+      <w:r>
+        <w:rPr>
+          <w:rFonts w:hint="eastAsia"/>
+        </w:rPr>
+        <w:t>(</w:t>
+      </w:r>
+      <w:r>
+        <w:rPr>
+          <w:rFonts w:hint="eastAsia"/>
+        </w:rPr>
+        <w:t>对象池</w:t>
+      </w:r>
+      <w:r>
+        <w:t>)</w:t>
+      </w:r>
+      <w:r>
+        <w:rPr>
+          <w:rFonts w:hint="eastAsia"/>
+        </w:rPr>
+        <w:t>协调</w:t>
+      </w:r>
+      <w:r>
+        <w:rPr>
+          <w:rFonts w:hint="eastAsia"/>
+        </w:rPr>
+        <w:t>管理</w:t>
+      </w:r>
+      <w:r>
+        <w:rPr>
+          <w:rFonts w:hint="eastAsia"/>
+        </w:rPr>
+        <w:t>，并对外</w:t>
+      </w:r>
+      <w:r>
+        <w:rPr>
+          <w:rFonts w:hint="eastAsia"/>
+        </w:rPr>
+        <w:t>提供</w:t>
+      </w:r>
+      <w:r>
+        <w:rPr>
+          <w:rFonts w:hint="eastAsia"/>
+        </w:rPr>
+        <w:t>使用</w:t>
+      </w:r>
+      <w:r>
+        <w:rPr>
+          <w:rFonts w:hint="eastAsia"/>
+        </w:rPr>
+        <w:t>对象的</w:t>
+      </w:r>
+      <w:r>
+        <w:rPr>
+          <w:rFonts w:hint="eastAsia"/>
+        </w:rPr>
+        <w:t>服务。</w:t>
       </w:r>
     </w:p>
     <w:p>
       <w:pPr>
+        <w:rPr>
+          <w:rFonts w:hint="eastAsia"/>
+        </w:rPr>
+      </w:pPr>
+    </w:p>
+    <w:p>
+      <w:pPr>
+        <w:rPr>
+          <w:b/>
+        </w:rPr>
+      </w:pPr>
+      <w:r>
+        <w:rPr>
+          <w:b/>
+        </w:rPr>
+        <w:t>Inversion of</w:t>
+      </w:r>
+      <w:r>
+        <w:rPr>
+          <w:b/>
+        </w:rPr>
+        <w:t xml:space="preserve"> Control / Dependency Injection</w:t>
+      </w:r>
+    </w:p>
+    <w:p>
+      <w:pPr>
         <w:ind w:firstLine="420"/>
       </w:pPr>
       <w:r>
         <w:rPr>
           <w:rFonts w:hint="eastAsia"/>
         </w:rPr>
-        <w:t>Bean</w:t>
-      </w:r>
-      <w:r>
-        <w:rPr>
-          <w:rFonts w:hint="eastAsia"/>
-        </w:rPr>
-        <w:t>：由</w:t>
-      </w:r>
-      <w:r>
-        <w:rPr>
-          <w:rFonts w:hint="eastAsia"/>
-        </w:rPr>
-        <w:t>Spring</w:t>
-      </w:r>
-      <w:r>
-        <w:rPr>
-          <w:rFonts w:hint="eastAsia"/>
-        </w:rPr>
-        <w:t>容器实例化和装配的对象</w:t>
+        <w:t>·对象间的依赖关系，由</w:t>
+      </w:r>
+      <w:r>
+        <w:rPr>
+          <w:rFonts w:hint="eastAsia"/>
+        </w:rPr>
+        <w:t>IoC</w:t>
+      </w:r>
+      <w:r>
+        <w:rPr>
+          <w:rFonts w:hint="eastAsia"/>
+        </w:rPr>
+        <w:t>容器集中管理被依赖对象的生命周期。</w:t>
+      </w:r>
+    </w:p>
+    <w:p>
+      <w:pPr>
+        <w:ind w:firstLine="420"/>
+      </w:pPr>
+      <w:r>
+        <w:rPr>
+          <w:rFonts w:hint="eastAsia"/>
+        </w:rPr>
+        <w:t>·控制被反转之后，获得依赖对象的过程由自身管理变为</w:t>
+      </w:r>
+      <w:r>
+        <w:rPr>
+          <w:rFonts w:hint="eastAsia"/>
+        </w:rPr>
+        <w:t>IoC</w:t>
+      </w:r>
+      <w:r>
+        <w:rPr>
+          <w:rFonts w:hint="eastAsia"/>
+        </w:rPr>
+        <w:t>容器动态注入。</w:t>
+      </w:r>
+    </w:p>
+    <w:p>
+      <w:pPr>
+        <w:rPr>
+          <w:b/>
+        </w:rPr>
+      </w:pPr>
+      <w:r>
+        <w:rPr>
+          <w:b/>
+        </w:rPr>
+        <w:t>Dependency inversion principle</w:t>
+      </w:r>
+    </w:p>
+    <w:p>
+      <w:pPr>
+        <w:ind w:firstLine="420"/>
+      </w:pPr>
+      <w:r>
+        <w:rPr>
+          <w:rFonts w:hint="eastAsia"/>
+        </w:rPr>
+        <w:t>·</w:t>
+      </w:r>
+      <w:r>
+        <w:rPr>
+          <w:rFonts w:hint="eastAsia"/>
+        </w:rPr>
+        <w:t>上层模块不应该依赖底层模块，它们都应该依赖于抽象。</w:t>
+      </w:r>
+    </w:p>
+    <w:p>
+      <w:pPr>
+        <w:ind w:firstLine="420"/>
+      </w:pPr>
+      <w:r>
+        <w:rPr>
+          <w:rFonts w:hint="eastAsia"/>
+        </w:rPr>
+        <w:t>·</w:t>
+      </w:r>
+      <w:r>
+        <w:rPr>
+          <w:rFonts w:hint="eastAsia"/>
+        </w:rPr>
+        <w:t>抽象不应该依赖于细节，细节应该依赖于抽象。</w:t>
       </w:r>
     </w:p>
     <w:p/>
     <w:p>
-      <w:pPr>
-        <w:rPr>
-          <w:b/>
-        </w:rPr>
-      </w:pPr>
-      <w:r>
-        <w:rPr>
-          <w:b/>
-        </w:rPr>
-        <w:t>Inversion of</w:t>
-      </w:r>
-      <w:r>
-        <w:rPr>
-          <w:b/>
-        </w:rPr>
-        <w:t xml:space="preserve"> Control / Dependency Injection</w:t>
+      <w:r>
+        <w:rPr>
+          <w:rFonts w:hint="eastAsia"/>
+        </w:rPr>
+        <w:t>注入方式</w:t>
+      </w:r>
+      <w:r>
+        <w:rPr>
+          <w:rFonts w:hint="eastAsia"/>
+        </w:rPr>
+        <w:t>：</w:t>
+      </w:r>
+      <w:bookmarkStart w:id="0" w:name="_GoBack"/>
+      <w:bookmarkEnd w:id="0"/>
+      <w:r>
+        <w:rPr>
+          <w:rFonts w:hint="eastAsia"/>
+        </w:rPr>
+        <w:t>Constructor</w:t>
+      </w:r>
+      <w:r>
+        <w:t>/setter</w:t>
+      </w:r>
+      <w:r>
+        <w:tab/>
       </w:r>
     </w:p>
     <w:p>
-      <w:pPr>
-        <w:ind w:firstLine="420"/>
-      </w:pPr>
-      <w:r>
-        <w:rPr>
-          <w:rFonts w:hint="eastAsia"/>
-        </w:rPr>
-        <w:t>·对象间的依赖关系，由</w:t>
-      </w:r>
-      <w:r>
-        <w:rPr>
-          <w:rFonts w:hint="eastAsia"/>
-        </w:rPr>
-        <w:t>IoC</w:t>
-      </w:r>
-      <w:r>
-        <w:rPr>
-          <w:rFonts w:hint="eastAsia"/>
-        </w:rPr>
-        <w:t>容器集中管理被依赖对象的生命周期。</w:t>
+      <w:r>
+        <w:rPr>
+          <w:rFonts w:hint="eastAsia"/>
+        </w:rPr>
+        <w:t>配置</w:t>
+      </w:r>
+      <w:r>
+        <w:rPr>
+          <w:rFonts w:hint="eastAsia"/>
+        </w:rPr>
+        <w:t>方式</w:t>
+      </w:r>
+      <w:r>
+        <w:rPr>
+          <w:rFonts w:hint="eastAsia"/>
+        </w:rPr>
+        <w:t>：</w:t>
+      </w:r>
+      <w:r>
+        <w:rPr>
+          <w:rFonts w:hint="eastAsia"/>
+        </w:rPr>
+        <w:t>XML</w:t>
+      </w:r>
+      <w:r>
+        <w:t>/</w:t>
+      </w:r>
+      <w:r>
+        <w:rPr>
+          <w:rFonts w:hint="eastAsia"/>
+        </w:rPr>
+        <w:t>Annotation</w:t>
+      </w:r>
+      <w:r>
+        <w:t>/</w:t>
+      </w:r>
+      <w:r>
+        <w:rPr>
+          <w:rFonts w:hint="eastAsia"/>
+        </w:rPr>
+        <w:t>Java</w:t>
+      </w:r>
+      <w:r>
+        <w:t xml:space="preserve"> </w:t>
+      </w:r>
+      <w:r>
+        <w:rPr>
+          <w:rFonts w:hint="eastAsia"/>
+        </w:rPr>
+        <w:t>Config</w:t>
       </w:r>
     </w:p>
     <w:p>
       <w:pPr>
-        <w:ind w:firstLine="420"/>
-      </w:pPr>
-      <w:r>
-        <w:rPr>
-          <w:rFonts w:hint="eastAsia"/>
-        </w:rPr>
-        <w:t>·控制被反转之后，获得依赖对象的过程由自身管理变为</w:t>
-      </w:r>
-      <w:r>
-        <w:rPr>
-          <w:rFonts w:hint="eastAsia"/>
-        </w:rPr>
-        <w:t>IoC</w:t>
-      </w:r>
-      <w:r>
-        <w:rPr>
-          <w:rFonts w:hint="eastAsia"/>
-        </w:rPr>
-        <w:t>容器动态注入。</w:t>
-      </w:r>
-      <w:r>
-        <w:rPr>
-          <w:rFonts w:hint="eastAsia"/>
-        </w:rPr>
-        <w:t xml:space="preserve"> </w:t>
-      </w:r>
+        <w:rPr>
+          <w:rFonts w:hint="eastAsia"/>
+        </w:rPr>
+      </w:pPr>
     </w:p>
-    <w:p>
-      <w:pPr>
-        <w:rPr>
-          <w:b/>
-        </w:rPr>
-      </w:pPr>
-      <w:r>
-        <w:rPr>
-          <w:b/>
-        </w:rPr>
-        <w:t xml:space="preserve">Dependency inversion principle </w:t>
-      </w:r>
-    </w:p>
-    <w:p>
-      <w:pPr>
-        <w:ind w:firstLine="420"/>
-      </w:pPr>
-      <w:r>
-        <w:rPr>
-          <w:rFonts w:hint="eastAsia"/>
-        </w:rPr>
-        <w:t>·</w:t>
-      </w:r>
-      <w:r>
-        <w:rPr>
-          <w:rFonts w:hint="eastAsia"/>
-        </w:rPr>
-        <w:t>上层模块不应该依赖底层模块，它们都应该依赖于抽象。</w:t>
-      </w:r>
-    </w:p>
-    <w:p>
-      <w:pPr>
-        <w:ind w:firstLine="420"/>
-      </w:pPr>
-      <w:r>
-        <w:rPr>
-          <w:rFonts w:hint="eastAsia"/>
-        </w:rPr>
-        <w:t>·</w:t>
-      </w:r>
-      <w:r>
-        <w:rPr>
-          <w:rFonts w:hint="eastAsia"/>
-        </w:rPr>
-        <w:t>抽象不应该依赖于细节，细节应该依赖于抽象。</w:t>
-      </w:r>
-    </w:p>
-    <w:p/>
-    <w:p>
-      <w:r>
-        <w:rPr>
-          <w:rFonts w:hint="eastAsia"/>
-        </w:rPr>
-        <w:t>注入方式</w:t>
-      </w:r>
-      <w:r>
-        <w:rPr>
-          <w:rFonts w:hint="eastAsia"/>
-        </w:rPr>
-        <w:t>:</w:t>
-      </w:r>
-    </w:p>
-    <w:p>
-      <w:pPr>
-        <w:ind w:firstLine="420"/>
-      </w:pPr>
-      <w:r>
-        <w:rPr>
-          <w:rFonts w:hint="eastAsia"/>
-        </w:rPr>
-        <w:t>·</w:t>
-      </w:r>
-      <w:r>
-        <w:t>constructor</w:t>
-      </w:r>
-      <w:r>
-        <w:t>(</w:t>
-      </w:r>
-      <w:r>
-        <w:rPr>
-          <w:rFonts w:hint="eastAsia"/>
-        </w:rPr>
-        <w:t>不允许循环依赖</w:t>
-      </w:r>
-      <w:r>
-        <w:t>)</w:t>
-      </w:r>
-    </w:p>
-    <w:p>
-      <w:pPr>
-        <w:ind w:firstLine="420"/>
-      </w:pPr>
-      <w:r>
-        <w:rPr>
-          <w:rFonts w:hint="eastAsia"/>
-        </w:rPr>
-        <w:t>·</w:t>
-      </w:r>
-      <w:r>
-        <w:t>setter</w:t>
-      </w:r>
-    </w:p>
-    <w:p/>
-    <w:p>
-      <w:r>
-        <w:rPr>
-          <w:rFonts w:hint="eastAsia"/>
-        </w:rPr>
-        <w:t>注入</w:t>
-      </w:r>
-      <w:r>
-        <w:rPr>
-          <w:rFonts w:hint="eastAsia"/>
-        </w:rPr>
-        <w:t>配置</w:t>
-      </w:r>
-      <w:r>
-        <w:rPr>
-          <w:rFonts w:hint="eastAsia"/>
-        </w:rPr>
-        <w:t>：</w:t>
-      </w:r>
-    </w:p>
-    <w:p>
-      <w:pPr>
-        <w:ind w:firstLine="420"/>
-      </w:pPr>
-      <w:r>
-        <w:rPr>
-          <w:rFonts w:hint="eastAsia"/>
-        </w:rPr>
-        <w:t>·</w:t>
-      </w:r>
-      <w:r>
-        <w:rPr>
-          <w:rFonts w:hint="eastAsia"/>
-        </w:rPr>
-        <w:t>XML</w:t>
-      </w:r>
-    </w:p>
-    <w:p>
-      <w:pPr>
-        <w:ind w:firstLine="420"/>
-      </w:pPr>
-      <w:r>
-        <w:rPr>
-          <w:rFonts w:hint="eastAsia"/>
-        </w:rPr>
-        <w:t>·</w:t>
-      </w:r>
-      <w:r>
-        <w:rPr>
-          <w:rFonts w:hint="eastAsia"/>
-        </w:rPr>
-        <w:t>注解</w:t>
-      </w:r>
-    </w:p>
-    <w:p>
-      <w:pPr>
-        <w:ind w:firstLine="420"/>
-      </w:pPr>
-      <w:r>
-        <w:rPr>
-          <w:rFonts w:hint="eastAsia"/>
-        </w:rPr>
-        <w:t>·</w:t>
-      </w:r>
-      <w:r>
-        <w:rPr>
-          <w:rFonts w:hint="eastAsia"/>
-        </w:rPr>
-        <w:t>Java</w:t>
-      </w:r>
-      <w:r>
-        <w:t xml:space="preserve"> </w:t>
-      </w:r>
-      <w:r>
-        <w:rPr>
-          <w:rFonts w:hint="eastAsia"/>
-        </w:rPr>
-        <w:t>Config</w:t>
-      </w:r>
-    </w:p>
-    <w:p/>
     <w:p>
       <w:pPr>
         <w:rPr>
@@ -729,9 +661,6 @@
     <w:p>
       <w:pPr>
         <w:jc w:val="left"/>
-        <w:rPr>
-          <w:rFonts w:hint="eastAsia"/>
-        </w:rPr>
       </w:pPr>
       <w:r>
         <w:rPr>
@@ -824,11 +753,6 @@
             <w:tcW w:w="6571" w:type="dxa"/>
           </w:tcPr>
           <w:p>
-            <w:pPr>
-              <w:rPr>
-                <w:rFonts w:hint="eastAsia"/>
-              </w:rPr>
-            </w:pPr>
             <w:r>
               <w:rPr>
                 <w:rFonts w:hint="eastAsia"/>
@@ -1310,11 +1234,6 @@
             <w:tcW w:w="1951" w:type="dxa"/>
           </w:tcPr>
           <w:p>
-            <w:pPr>
-              <w:rPr>
-                <w:rFonts w:hint="eastAsia"/>
-              </w:rPr>
-            </w:pPr>
             <w:r>
               <w:rPr>
                 <w:rFonts w:hint="eastAsia"/>
@@ -1328,11 +1247,6 @@
             <w:tcW w:w="6571" w:type="dxa"/>
           </w:tcPr>
           <w:p>
-            <w:pPr>
-              <w:rPr>
-                <w:rFonts w:hint="eastAsia"/>
-              </w:rPr>
-            </w:pPr>
             <w:r>
               <w:rPr>
                 <w:rFonts w:hint="eastAsia"/>
@@ -1369,11 +1283,6 @@
             <w:tcW w:w="1951" w:type="dxa"/>
           </w:tcPr>
           <w:p>
-            <w:pPr>
-              <w:rPr>
-                <w:rFonts w:hint="eastAsia"/>
-              </w:rPr>
-            </w:pPr>
             <w:r>
               <w:rPr>
                 <w:rFonts w:hint="eastAsia"/>
@@ -1387,11 +1296,6 @@
             <w:tcW w:w="6571" w:type="dxa"/>
           </w:tcPr>
           <w:p>
-            <w:pPr>
-              <w:rPr>
-                <w:rFonts w:hint="eastAsia"/>
-              </w:rPr>
-            </w:pPr>
             <w:r>
               <w:rPr>
                 <w:rFonts w:hint="eastAsia"/>
@@ -1420,11 +1324,6 @@
             <w:tcW w:w="6571" w:type="dxa"/>
           </w:tcPr>
           <w:p>
-            <w:pPr>
-              <w:rPr>
-                <w:rFonts w:hint="eastAsia"/>
-              </w:rPr>
-            </w:pPr>
             <w:r>
               <w:rPr>
                 <w:rFonts w:hint="eastAsia"/>
@@ -1479,11 +1378,6 @@
             <w:tcW w:w="1951" w:type="dxa"/>
           </w:tcPr>
           <w:p>
-            <w:pPr>
-              <w:rPr>
-                <w:rFonts w:hint="eastAsia"/>
-              </w:rPr>
-            </w:pPr>
             <w:r>
               <w:rPr>
                 <w:rFonts w:hint="eastAsia"/>
@@ -1500,11 +1394,6 @@
             <w:tcW w:w="6571" w:type="dxa"/>
           </w:tcPr>
           <w:p>
-            <w:pPr>
-              <w:rPr>
-                <w:rFonts w:hint="eastAsia"/>
-              </w:rPr>
-            </w:pPr>
             <w:r>
               <w:rPr>
                 <w:rFonts w:hint="eastAsia"/>
@@ -1556,13 +1445,7 @@
               <w:rPr>
                 <w:rFonts w:hint="eastAsia"/>
               </w:rPr>
-              <w:t>执行一次</w:t>
-            </w:r>
-            <w:r>
-              <w:rPr>
-                <w:rFonts w:hint="eastAsia"/>
-              </w:rPr>
-              <w:t>：</w:t>
+              <w:t>执行一次：</w:t>
             </w:r>
             <w:r>
               <w:rPr>
@@ -1647,13 +1530,7 @@
               <w:rPr>
                 <w:rFonts w:hint="eastAsia"/>
               </w:rPr>
-              <w:t>执行一次</w:t>
-            </w:r>
-            <w:r>
-              <w:rPr>
-                <w:rFonts w:hint="eastAsia"/>
-              </w:rPr>
-              <w:t>：</w:t>
+              <w:t>执行一次：</w:t>
             </w:r>
             <w:r>
               <w:rPr>
@@ -1688,8 +1565,6 @@
               </w:rPr>
               <w:t>之后</w:t>
             </w:r>
-            <w:bookmarkStart w:id="0" w:name="_GoBack"/>
-            <w:bookmarkEnd w:id="0"/>
           </w:p>
         </w:tc>
       </w:tr>
@@ -3132,7 +3007,7 @@
 </file>
 
 <file path=customXml/itemProps1.xml><?xml version="1.0" encoding="utf-8"?>
-<ds:datastoreItem xmlns:ds="http://schemas.openxmlformats.org/officeDocument/2006/customXml" ds:itemID="{5B9CC9BC-0731-1642-9274-91A6E2B2924E}">
+<ds:datastoreItem xmlns:ds="http://schemas.openxmlformats.org/officeDocument/2006/customXml" ds:itemID="{85EC7B6B-4E71-FE4E-ACC2-607397DEC522}">
   <ds:schemaRefs>
     <ds:schemaRef ds:uri="http://schemas.openxmlformats.org/officeDocument/2006/bibliography"/>
   </ds:schemaRefs>
